--- a/Deliverable Submissions/Team Google Drive Backup/Team Drive/THE PROJECT/Software Requirements Specification (SRS Doc).docx
+++ b/Deliverable Submissions/Team Google Drive Backup/Team Drive/THE PROJECT/Software Requirements Specification (SRS Doc).docx
@@ -4690,19 +4690,16 @@
         <w:ind w:left="720" w:right="0" w:hanging="360"/>
         <w:jc w:val="left"/>
         <w:rPr>
-          <w:rFonts w:ascii="Arial" w:cs="Arial" w:eastAsia="Arial" w:hAnsi="Arial"/>
-          <w:i w:val="1"/>
-          <w:sz w:val="22"/>
-          <w:szCs w:val="22"/>
-          <w:u w:val="none"/>
+          <w:rFonts w:ascii="Times New Roman" w:cs="Times New Roman" w:eastAsia="Times New Roman" w:hAnsi="Times New Roman"/>
+          <w:sz w:val="22"/>
+          <w:szCs w:val="22"/>
         </w:rPr>
       </w:pPr>
       <w:bookmarkStart w:colFirst="0" w:colLast="0" w:name="_heading=h.xz8bdopc02f9" w:id="17"/>
       <w:bookmarkEnd w:id="17"/>
       <w:r>
         <w:rPr>
-          <w:rFonts w:ascii="Arial" w:cs="Arial" w:eastAsia="Arial" w:hAnsi="Arial"/>
-          <w:i w:val="1"/>
+          <w:rFonts w:ascii="Times New Roman" w:cs="Times New Roman" w:eastAsia="Times New Roman" w:hAnsi="Times New Roman"/>
           <w:sz w:val="22"/>
           <w:szCs w:val="22"/>
           <w:rtl w:val="0"/>
@@ -4732,19 +4729,16 @@
         <w:ind w:left="720" w:right="0" w:hanging="360"/>
         <w:jc w:val="left"/>
         <w:rPr>
-          <w:rFonts w:ascii="Arial" w:cs="Arial" w:eastAsia="Arial" w:hAnsi="Arial"/>
-          <w:i w:val="1"/>
-          <w:sz w:val="22"/>
-          <w:szCs w:val="22"/>
-          <w:u w:val="none"/>
+          <w:rFonts w:ascii="Times New Roman" w:cs="Times New Roman" w:eastAsia="Times New Roman" w:hAnsi="Times New Roman"/>
+          <w:sz w:val="22"/>
+          <w:szCs w:val="22"/>
         </w:rPr>
       </w:pPr>
       <w:bookmarkStart w:colFirst="0" w:colLast="0" w:name="_heading=h.9b10olqea81t" w:id="18"/>
       <w:bookmarkEnd w:id="18"/>
       <w:r>
         <w:rPr>
-          <w:rFonts w:ascii="Arial" w:cs="Arial" w:eastAsia="Arial" w:hAnsi="Arial"/>
-          <w:i w:val="1"/>
+          <w:rFonts w:ascii="Times New Roman" w:cs="Times New Roman" w:eastAsia="Times New Roman" w:hAnsi="Times New Roman"/>
           <w:sz w:val="22"/>
           <w:szCs w:val="22"/>
           <w:rtl w:val="0"/>
@@ -4774,19 +4768,16 @@
         <w:ind w:left="720" w:right="0" w:hanging="360"/>
         <w:jc w:val="left"/>
         <w:rPr>
-          <w:rFonts w:ascii="Arial" w:cs="Arial" w:eastAsia="Arial" w:hAnsi="Arial"/>
-          <w:i w:val="1"/>
-          <w:sz w:val="22"/>
-          <w:szCs w:val="22"/>
-          <w:u w:val="none"/>
+          <w:rFonts w:ascii="Times New Roman" w:cs="Times New Roman" w:eastAsia="Times New Roman" w:hAnsi="Times New Roman"/>
+          <w:sz w:val="22"/>
+          <w:szCs w:val="22"/>
         </w:rPr>
       </w:pPr>
       <w:bookmarkStart w:colFirst="0" w:colLast="0" w:name="_heading=h.wt0p0lw22oxr" w:id="19"/>
       <w:bookmarkEnd w:id="19"/>
       <w:r>
         <w:rPr>
-          <w:rFonts w:ascii="Arial" w:cs="Arial" w:eastAsia="Arial" w:hAnsi="Arial"/>
-          <w:i w:val="1"/>
+          <w:rFonts w:ascii="Times New Roman" w:cs="Times New Roman" w:eastAsia="Times New Roman" w:hAnsi="Times New Roman"/>
           <w:sz w:val="22"/>
           <w:szCs w:val="22"/>
           <w:rtl w:val="0"/>
@@ -4816,19 +4807,16 @@
         <w:ind w:left="720" w:right="0" w:hanging="360"/>
         <w:jc w:val="left"/>
         <w:rPr>
-          <w:rFonts w:ascii="Arial" w:cs="Arial" w:eastAsia="Arial" w:hAnsi="Arial"/>
-          <w:i w:val="1"/>
-          <w:sz w:val="22"/>
-          <w:szCs w:val="22"/>
-          <w:u w:val="none"/>
+          <w:rFonts w:ascii="Times New Roman" w:cs="Times New Roman" w:eastAsia="Times New Roman" w:hAnsi="Times New Roman"/>
+          <w:sz w:val="22"/>
+          <w:szCs w:val="22"/>
         </w:rPr>
       </w:pPr>
       <w:bookmarkStart w:colFirst="0" w:colLast="0" w:name="_heading=h.fcvnkkvviyq8" w:id="20"/>
       <w:bookmarkEnd w:id="20"/>
       <w:r>
         <w:rPr>
-          <w:rFonts w:ascii="Arial" w:cs="Arial" w:eastAsia="Arial" w:hAnsi="Arial"/>
-          <w:i w:val="1"/>
+          <w:rFonts w:ascii="Times New Roman" w:cs="Times New Roman" w:eastAsia="Times New Roman" w:hAnsi="Times New Roman"/>
           <w:sz w:val="22"/>
           <w:szCs w:val="22"/>
           <w:rtl w:val="0"/>
@@ -4858,19 +4846,16 @@
         <w:ind w:left="720" w:right="0" w:hanging="360"/>
         <w:jc w:val="left"/>
         <w:rPr>
-          <w:rFonts w:ascii="Arial" w:cs="Arial" w:eastAsia="Arial" w:hAnsi="Arial"/>
-          <w:i w:val="1"/>
-          <w:sz w:val="22"/>
-          <w:szCs w:val="22"/>
-          <w:u w:val="none"/>
+          <w:rFonts w:ascii="Times New Roman" w:cs="Times New Roman" w:eastAsia="Times New Roman" w:hAnsi="Times New Roman"/>
+          <w:sz w:val="22"/>
+          <w:szCs w:val="22"/>
         </w:rPr>
       </w:pPr>
       <w:bookmarkStart w:colFirst="0" w:colLast="0" w:name="_heading=h.jbyw8ktzjhf" w:id="21"/>
       <w:bookmarkEnd w:id="21"/>
       <w:r>
         <w:rPr>
-          <w:rFonts w:ascii="Arial" w:cs="Arial" w:eastAsia="Arial" w:hAnsi="Arial"/>
-          <w:i w:val="1"/>
+          <w:rFonts w:ascii="Times New Roman" w:cs="Times New Roman" w:eastAsia="Times New Roman" w:hAnsi="Times New Roman"/>
           <w:sz w:val="22"/>
           <w:szCs w:val="22"/>
           <w:rtl w:val="0"/>
@@ -4900,19 +4885,16 @@
         <w:ind w:left="720" w:right="0" w:hanging="360"/>
         <w:jc w:val="left"/>
         <w:rPr>
-          <w:rFonts w:ascii="Arial" w:cs="Arial" w:eastAsia="Arial" w:hAnsi="Arial"/>
-          <w:i w:val="1"/>
-          <w:sz w:val="22"/>
-          <w:szCs w:val="22"/>
-          <w:u w:val="none"/>
+          <w:rFonts w:ascii="Times New Roman" w:cs="Times New Roman" w:eastAsia="Times New Roman" w:hAnsi="Times New Roman"/>
+          <w:sz w:val="22"/>
+          <w:szCs w:val="22"/>
         </w:rPr>
       </w:pPr>
       <w:bookmarkStart w:colFirst="0" w:colLast="0" w:name="_heading=h.mkv6ajb2whcw" w:id="22"/>
       <w:bookmarkEnd w:id="22"/>
       <w:r>
         <w:rPr>
-          <w:rFonts w:ascii="Arial" w:cs="Arial" w:eastAsia="Arial" w:hAnsi="Arial"/>
-          <w:i w:val="1"/>
+          <w:rFonts w:ascii="Times New Roman" w:cs="Times New Roman" w:eastAsia="Times New Roman" w:hAnsi="Times New Roman"/>
           <w:sz w:val="22"/>
           <w:szCs w:val="22"/>
           <w:rtl w:val="0"/>
@@ -4942,19 +4924,16 @@
         <w:ind w:left="720" w:right="0" w:hanging="360"/>
         <w:jc w:val="left"/>
         <w:rPr>
-          <w:rFonts w:ascii="Arial" w:cs="Arial" w:eastAsia="Arial" w:hAnsi="Arial"/>
-          <w:i w:val="1"/>
-          <w:sz w:val="22"/>
-          <w:szCs w:val="22"/>
-          <w:u w:val="none"/>
+          <w:rFonts w:ascii="Times New Roman" w:cs="Times New Roman" w:eastAsia="Times New Roman" w:hAnsi="Times New Roman"/>
+          <w:sz w:val="22"/>
+          <w:szCs w:val="22"/>
         </w:rPr>
       </w:pPr>
       <w:bookmarkStart w:colFirst="0" w:colLast="0" w:name="_heading=h.lgvnb7er6wms" w:id="23"/>
       <w:bookmarkEnd w:id="23"/>
       <w:r>
         <w:rPr>
-          <w:rFonts w:ascii="Arial" w:cs="Arial" w:eastAsia="Arial" w:hAnsi="Arial"/>
-          <w:i w:val="1"/>
+          <w:rFonts w:ascii="Times New Roman" w:cs="Times New Roman" w:eastAsia="Times New Roman" w:hAnsi="Times New Roman"/>
           <w:sz w:val="22"/>
           <w:szCs w:val="22"/>
           <w:rtl w:val="0"/>
@@ -5070,181 +5049,21 @@
         <w:ind w:left="0" w:right="0" w:firstLine="0"/>
         <w:jc w:val="left"/>
         <w:rPr>
-          <w:rFonts w:ascii="Arial" w:cs="Arial" w:eastAsia="Arial" w:hAnsi="Arial"/>
-          <w:b w:val="0"/>
-          <w:i w:val="1"/>
-          <w:smallCaps w:val="0"/>
-          <w:strike w:val="0"/>
-          <w:color w:val="000000"/>
-          <w:sz w:val="22"/>
-          <w:szCs w:val="22"/>
-          <w:u w:val="none"/>
-          <w:shd w:fill="auto" w:val="clear"/>
-          <w:vertAlign w:val="baseline"/>
-        </w:rPr>
-      </w:pPr>
-      <w:bookmarkStart w:colFirst="0" w:colLast="0" w:name="_heading=h.26in1rg" w:id="26"/>
+          <w:rFonts w:ascii="Times New Roman" w:cs="Times New Roman" w:eastAsia="Times New Roman" w:hAnsi="Times New Roman"/>
+          <w:sz w:val="22"/>
+          <w:szCs w:val="22"/>
+        </w:rPr>
+      </w:pPr>
+      <w:bookmarkStart w:colFirst="0" w:colLast="0" w:name="_heading=h.mwq2ndqruit" w:id="26"/>
       <w:bookmarkEnd w:id="26"/>
       <w:r>
         <w:rPr>
-          <w:rFonts w:ascii="Arial" w:cs="Arial" w:eastAsia="Arial" w:hAnsi="Arial"/>
-          <w:b w:val="0"/>
-          <w:i w:val="1"/>
-          <w:smallCaps w:val="0"/>
-          <w:strike w:val="0"/>
-          <w:color w:val="000000"/>
-          <w:sz w:val="22"/>
-          <w:szCs w:val="22"/>
-          <w:u w:val="none"/>
-          <w:shd w:fill="auto" w:val="clear"/>
-          <w:vertAlign w:val="baseline"/>
-          <w:rtl w:val="0"/>
-        </w:rPr>
-        <w:t xml:space="preserve">&lt;Identify the various user classes that you anticipate will use this product. User classes may be differentiated based on frequency of use, subset of product functions used, technical expertise, security or privilege levels, educational level, or experience. Describe the pertinent characteristics of each user class. Certain requirements may pertain only to certain user classes. Distinguish the most important user classes for this product from those who are less important to satisfy.&gt;</w:t>
-      </w:r>
-    </w:p>
-    <w:p>
-      <w:pPr>
-        <w:pStyle w:val="Heading2"/>
-        <w:numPr>
-          <w:ilvl w:val="1"/>
-          <w:numId w:val="9"/>
-        </w:numPr>
-        <w:ind w:left="0" w:firstLine="0"/>
-        <w:rPr>
-          <w:vertAlign w:val="baseline"/>
-        </w:rPr>
-      </w:pPr>
-      <w:r>
-        <w:rPr>
-          <w:b w:val="1"/>
-          <w:vertAlign w:val="baseline"/>
-          <w:rtl w:val="0"/>
-        </w:rPr>
-        <w:t xml:space="preserve">Operating Environment</w:t>
-      </w:r>
-      <w:r>
-        <w:rPr>
-          <w:rtl w:val="0"/>
-        </w:rPr>
-      </w:r>
-    </w:p>
-    <w:p>
-      <w:pPr>
-        <w:rPr>
-          <w:rFonts w:ascii="Arial" w:cs="Arial" w:eastAsia="Arial" w:hAnsi="Arial"/>
-          <w:b w:val="0"/>
-          <w:i w:val="1"/>
-          <w:smallCaps w:val="0"/>
-          <w:strike w:val="0"/>
-          <w:color w:val="000000"/>
-          <w:sz w:val="22"/>
-          <w:szCs w:val="22"/>
-          <w:u w:val="none"/>
-          <w:shd w:fill="auto" w:val="clear"/>
-          <w:vertAlign w:val="baseline"/>
-        </w:rPr>
-      </w:pPr>
-      <w:bookmarkStart w:colFirst="0" w:colLast="0" w:name="_heading=h.vw9ztsc9871e" w:id="27"/>
-      <w:bookmarkEnd w:id="27"/>
-      <w:r>
-        <w:rPr>
           <w:rFonts w:ascii="Times New Roman" w:cs="Times New Roman" w:eastAsia="Times New Roman" w:hAnsi="Times New Roman"/>
           <w:sz w:val="22"/>
           <w:szCs w:val="22"/>
           <w:rtl w:val="0"/>
         </w:rPr>
-        <w:t xml:space="preserve">Modern web browsers like Chrome, Firefox, Microsoft Edge should be compatible with Intersectional Insights. Any operating system that furthermore supports  any browser software that can support javascript will also be able to use it.</w:t>
-      </w:r>
-      <w:r>
-        <w:rPr>
-          <w:rtl w:val="0"/>
-        </w:rPr>
-      </w:r>
-    </w:p>
-    <w:p>
-      <w:pPr>
-        <w:pStyle w:val="Heading2"/>
-        <w:numPr>
-          <w:ilvl w:val="1"/>
-          <w:numId w:val="9"/>
-        </w:numPr>
-        <w:ind w:left="0" w:firstLine="0"/>
-        <w:rPr>
-          <w:vertAlign w:val="baseline"/>
-        </w:rPr>
-      </w:pPr>
-      <w:r>
-        <w:rPr>
-          <w:b w:val="1"/>
-          <w:vertAlign w:val="baseline"/>
-          <w:rtl w:val="0"/>
-        </w:rPr>
-        <w:t xml:space="preserve">Design and Implementation Constraints</w:t>
-      </w:r>
-      <w:r>
-        <w:rPr>
-          <w:rtl w:val="0"/>
-        </w:rPr>
-      </w:r>
-    </w:p>
-    <w:p>
-      <w:pPr>
-        <w:rPr>
-          <w:rFonts w:ascii="Arial" w:cs="Arial" w:eastAsia="Arial" w:hAnsi="Arial"/>
-          <w:b w:val="0"/>
-          <w:i w:val="1"/>
-          <w:smallCaps w:val="0"/>
-          <w:strike w:val="0"/>
-          <w:color w:val="000000"/>
-          <w:sz w:val="22"/>
-          <w:szCs w:val="22"/>
-          <w:u w:val="none"/>
-          <w:shd w:fill="auto" w:val="clear"/>
-          <w:vertAlign w:val="baseline"/>
-        </w:rPr>
-      </w:pPr>
-      <w:bookmarkStart w:colFirst="0" w:colLast="0" w:name="_heading=h.y3zcfeao1kvd" w:id="28"/>
-      <w:bookmarkEnd w:id="28"/>
-      <w:r>
-        <w:rPr>
-          <w:rFonts w:ascii="Times New Roman" w:cs="Times New Roman" w:eastAsia="Times New Roman" w:hAnsi="Times New Roman"/>
-          <w:sz w:val="22"/>
-          <w:szCs w:val="22"/>
-          <w:rtl w:val="0"/>
-        </w:rPr>
-        <w:t xml:space="preserve">Given the sensitive nature of the application – covering personal feedback data as well as particular class-related information supplied by instructors – it is important to adopt rigorous security and privacy protections. While we attempt to apply core protective measures, it's vital to accept our limits in terms of needs and experience for complete data protection. Consequently, specialized knowledge will be essential in strengthening the application against potential security breaches and maintaining optimal data privacy.</w:t>
-      </w:r>
-      <w:r>
-        <w:rPr>
-          <w:rtl w:val="0"/>
-        </w:rPr>
-      </w:r>
-    </w:p>
-    <w:p>
-      <w:pPr>
-        <w:pStyle w:val="Heading2"/>
-        <w:numPr>
-          <w:ilvl w:val="1"/>
-          <w:numId w:val="9"/>
-        </w:numPr>
-        <w:ind w:left="0" w:firstLine="0"/>
-        <w:rPr>
-          <w:vertAlign w:val="baseline"/>
-        </w:rPr>
-      </w:pPr>
-      <w:r>
-        <w:rPr>
-          <w:b w:val="1"/>
-          <w:vertAlign w:val="baseline"/>
-          <w:rtl w:val="0"/>
-        </w:rPr>
-        <w:t xml:space="preserve">User Documentation</w:t>
-      </w:r>
-      <w:r>
-        <w:rPr>
-          <w:rtl w:val="0"/>
-        </w:rPr>
+        <w:t xml:space="preserve">The software is tailored to cater to three distinct user classes, each pivotal in their own right, but with varying priorities and functionalities.</w:t>
       </w:r>
     </w:p>
     <w:p>
@@ -5270,8 +5089,8 @@
           <w:szCs w:val="22"/>
         </w:rPr>
       </w:pPr>
-      <w:bookmarkStart w:colFirst="0" w:colLast="0" w:name="_heading=h.xuzhjadp2ya5" w:id="29"/>
-      <w:bookmarkEnd w:id="29"/>
+      <w:bookmarkStart w:colFirst="0" w:colLast="0" w:name="_heading=h.blgqqsbgf9z4" w:id="27"/>
+      <w:bookmarkEnd w:id="27"/>
       <w:r>
         <w:rPr>
           <w:rFonts w:ascii="Times New Roman" w:cs="Times New Roman" w:eastAsia="Times New Roman" w:hAnsi="Times New Roman"/>
@@ -5279,7 +5098,7 @@
           <w:szCs w:val="22"/>
           <w:rtl w:val="0"/>
         </w:rPr>
-        <w:t xml:space="preserve">Intersectional Insights will contain a dedicated "How-to" page, which offers users with a full instruction on utilizing the platform's functions. This page will detail the step-by-step methods of each feature, ensuring users to maximize the application's capabilities with ease. Accessible from the main menu or sidebar, this guide will be built for straightforward navigation, delivering clear instructions backed by pertinent graphics or illustrations.</w:t>
+        <w:t xml:space="preserve"> </w:t>
       </w:r>
     </w:p>
     <w:p>
@@ -5305,12 +5124,16 @@
           <w:szCs w:val="22"/>
         </w:rPr>
       </w:pPr>
-      <w:bookmarkStart w:colFirst="0" w:colLast="0" w:name="_heading=h.h68ymxl7rsl0" w:id="30"/>
-      <w:bookmarkEnd w:id="30"/>
-      <w:r>
-        <w:rPr>
-          <w:rtl w:val="0"/>
-        </w:rPr>
+      <w:bookmarkStart w:colFirst="0" w:colLast="0" w:name="_heading=h.ldv1jv1illy9" w:id="28"/>
+      <w:bookmarkEnd w:id="28"/>
+      <w:r>
+        <w:rPr>
+          <w:rFonts w:ascii="Times New Roman" w:cs="Times New Roman" w:eastAsia="Times New Roman" w:hAnsi="Times New Roman"/>
+          <w:sz w:val="22"/>
+          <w:szCs w:val="22"/>
+          <w:rtl w:val="0"/>
+        </w:rPr>
+        <w:t xml:space="preserve">University students, who undeniably form the software's backbone. They are endowed with a plethora of features: from profile creation and accessing the same, to posting pertinent queries about their courses, offering feedback to their educators, and engaging with posts from peers. Their additional capabilities to upvote, downvote, and join academic groups further enriches their user experience, making them the most active and prioritized users of this software.</w:t>
       </w:r>
     </w:p>
     <w:p>
@@ -5336,16 +5159,12 @@
           <w:szCs w:val="22"/>
         </w:rPr>
       </w:pPr>
-      <w:bookmarkStart w:colFirst="0" w:colLast="0" w:name="_heading=h.rd19cix2uczp" w:id="31"/>
-      <w:bookmarkEnd w:id="31"/>
-      <w:r>
-        <w:rPr>
-          <w:rFonts w:ascii="Times New Roman" w:cs="Times New Roman" w:eastAsia="Times New Roman" w:hAnsi="Times New Roman"/>
-          <w:sz w:val="22"/>
-          <w:szCs w:val="22"/>
-          <w:rtl w:val="0"/>
-        </w:rPr>
-        <w:t xml:space="preserve">In addition, every feature on the platform will have an accompanying "Info" icon. Clicking on this symbol will provide a brief description and fast suggestions on how to utilize that specific function, offering rapid support for those unfamiliar with any area of the platform.</w:t>
+      <w:bookmarkStart w:colFirst="0" w:colLast="0" w:name="_heading=h.dpwxpjqm50qe" w:id="29"/>
+      <w:bookmarkEnd w:id="29"/>
+      <w:r>
+        <w:rPr>
+          <w:rtl w:val="0"/>
+        </w:rPr>
       </w:r>
     </w:p>
     <w:p>
@@ -5371,12 +5190,16 @@
           <w:szCs w:val="22"/>
         </w:rPr>
       </w:pPr>
-      <w:bookmarkStart w:colFirst="0" w:colLast="0" w:name="_heading=h.kr4362avt32b" w:id="32"/>
-      <w:bookmarkEnd w:id="32"/>
-      <w:r>
-        <w:rPr>
-          <w:rtl w:val="0"/>
-        </w:rPr>
+      <w:bookmarkStart w:colFirst="0" w:colLast="0" w:name="_heading=h.sjy9xwvrljos" w:id="30"/>
+      <w:bookmarkEnd w:id="30"/>
+      <w:r>
+        <w:rPr>
+          <w:rFonts w:ascii="Times New Roman" w:cs="Times New Roman" w:eastAsia="Times New Roman" w:hAnsi="Times New Roman"/>
+          <w:sz w:val="22"/>
+          <w:szCs w:val="22"/>
+          <w:rtl w:val="0"/>
+        </w:rPr>
+        <w:t xml:space="preserve">However, ensuring the smooth functioning of this platform are the system administrators and developers. Although their interactions differ starkly from that of students, their role is undeniably paramount. They don't delve into course reviews. Instead, their focus is on maintaining the platform's operational integrity. Endowed with superior security clearances, they can modify website content and access critical system data, ensuring the platform remains up-to-date and secure.</w:t>
       </w:r>
     </w:p>
     <w:p>
@@ -5402,16 +5225,12 @@
           <w:szCs w:val="22"/>
         </w:rPr>
       </w:pPr>
-      <w:bookmarkStart w:colFirst="0" w:colLast="0" w:name="_heading=h.uz3bg07i361d" w:id="33"/>
-      <w:bookmarkEnd w:id="33"/>
-      <w:r>
-        <w:rPr>
-          <w:rFonts w:ascii="Times New Roman" w:cs="Times New Roman" w:eastAsia="Times New Roman" w:hAnsi="Times New Roman"/>
-          <w:sz w:val="22"/>
-          <w:szCs w:val="22"/>
-          <w:rtl w:val="0"/>
-        </w:rPr>
-        <w:t xml:space="preserve">Moreover, for users who might have issues or have special inquiries, a "Help &amp; Support" link will be present on every page, leading to a contact form for direct connection with our support team.</w:t>
+      <w:bookmarkStart w:colFirst="0" w:colLast="0" w:name="_heading=h.p9m9ujj6xbj6" w:id="31"/>
+      <w:bookmarkEnd w:id="31"/>
+      <w:r>
+        <w:rPr>
+          <w:rtl w:val="0"/>
+        </w:rPr>
       </w:r>
     </w:p>
     <w:p>
@@ -5432,14 +5251,49 @@
         <w:ind w:left="0" w:right="0" w:firstLine="0"/>
         <w:jc w:val="left"/>
         <w:rPr>
+          <w:rFonts w:ascii="Times New Roman" w:cs="Times New Roman" w:eastAsia="Times New Roman" w:hAnsi="Times New Roman"/>
+          <w:sz w:val="22"/>
+          <w:szCs w:val="22"/>
+        </w:rPr>
+      </w:pPr>
+      <w:bookmarkStart w:colFirst="0" w:colLast="0" w:name="_heading=h.4slbkqjusztp" w:id="32"/>
+      <w:bookmarkEnd w:id="32"/>
+      <w:r>
+        <w:rPr>
+          <w:rFonts w:ascii="Times New Roman" w:cs="Times New Roman" w:eastAsia="Times New Roman" w:hAnsi="Times New Roman"/>
+          <w:sz w:val="22"/>
+          <w:szCs w:val="22"/>
+          <w:rtl w:val="0"/>
+        </w:rPr>
+        <w:t xml:space="preserve">On the other side of the spectrum are professors, TAs, and alumni. Their engagement with the software is primarily as respondents and observers. They are centered on perusing course feedback, which offers them valuable insights into student sentiments. While their interaction is confined to responding to posts and receiving direct messages, their presence completes the software's feedback mechanism.</w:t>
+      </w:r>
+    </w:p>
+    <w:p>
+      <w:pPr>
+        <w:keepNext w:val="0"/>
+        <w:keepLines w:val="0"/>
+        <w:pageBreakBefore w:val="0"/>
+        <w:widowControl w:val="1"/>
+        <w:pBdr>
+          <w:top w:space="0" w:sz="0" w:val="nil"/>
+          <w:left w:space="0" w:sz="0" w:val="nil"/>
+          <w:bottom w:space="0" w:sz="0" w:val="nil"/>
+          <w:right w:space="0" w:sz="0" w:val="nil"/>
+          <w:between w:space="0" w:sz="0" w:val="nil"/>
+        </w:pBdr>
+        <w:shd w:fill="auto" w:val="clear"/>
+        <w:spacing w:after="0" w:before="0" w:line="240" w:lineRule="auto"/>
+        <w:ind w:left="0" w:right="0" w:firstLine="0"/>
+        <w:jc w:val="left"/>
+        <w:rPr>
           <w:rFonts w:ascii="Arial" w:cs="Arial" w:eastAsia="Arial" w:hAnsi="Arial"/>
           <w:i w:val="1"/>
           <w:sz w:val="22"/>
           <w:szCs w:val="22"/>
         </w:rPr>
       </w:pPr>
-      <w:bookmarkStart w:colFirst="0" w:colLast="0" w:name="_heading=h.1ksv4uv" w:id="34"/>
-      <w:bookmarkEnd w:id="34"/>
+      <w:bookmarkStart w:colFirst="0" w:colLast="0" w:name="_heading=h.26in1rg" w:id="33"/>
+      <w:bookmarkEnd w:id="33"/>
       <w:r>
         <w:rPr>
           <w:rtl w:val="0"/>
@@ -5464,7 +5318,7 @@
           <w:vertAlign w:val="baseline"/>
           <w:rtl w:val="0"/>
         </w:rPr>
-        <w:t xml:space="preserve">Assumptions and Dependencies</w:t>
+        <w:t xml:space="preserve">Operating Environment</w:t>
       </w:r>
       <w:r>
         <w:rPr>
@@ -5488,8 +5342,351 @@
           <w:vertAlign w:val="baseline"/>
         </w:rPr>
       </w:pPr>
-      <w:bookmarkStart w:colFirst="0" w:colLast="0" w:name="_heading=h.y3zcfeao1kvd" w:id="28"/>
-      <w:bookmarkEnd w:id="28"/>
+      <w:bookmarkStart w:colFirst="0" w:colLast="0" w:name="_heading=h.vw9ztsc9871e" w:id="34"/>
+      <w:bookmarkEnd w:id="34"/>
+      <w:r>
+        <w:rPr>
+          <w:rFonts w:ascii="Times New Roman" w:cs="Times New Roman" w:eastAsia="Times New Roman" w:hAnsi="Times New Roman"/>
+          <w:sz w:val="22"/>
+          <w:szCs w:val="22"/>
+          <w:rtl w:val="0"/>
+        </w:rPr>
+        <w:t xml:space="preserve">Modern web browsers like Chrome, Firefox, Microsoft Edge should be compatible with Intersectional Insights. Any operating system that furthermore supports any browser software that can support Javascript will also be able to use it.</w:t>
+      </w:r>
+      <w:r>
+        <w:rPr>
+          <w:rtl w:val="0"/>
+        </w:rPr>
+      </w:r>
+    </w:p>
+    <w:p>
+      <w:pPr>
+        <w:pStyle w:val="Heading2"/>
+        <w:numPr>
+          <w:ilvl w:val="1"/>
+          <w:numId w:val="9"/>
+        </w:numPr>
+        <w:ind w:left="0" w:firstLine="0"/>
+        <w:rPr>
+          <w:vertAlign w:val="baseline"/>
+        </w:rPr>
+      </w:pPr>
+      <w:r>
+        <w:rPr>
+          <w:b w:val="1"/>
+          <w:vertAlign w:val="baseline"/>
+          <w:rtl w:val="0"/>
+        </w:rPr>
+        <w:t xml:space="preserve">Design and Implementation Constraints</w:t>
+      </w:r>
+      <w:r>
+        <w:rPr>
+          <w:rtl w:val="0"/>
+        </w:rPr>
+      </w:r>
+    </w:p>
+    <w:p>
+      <w:pPr>
+        <w:rPr>
+          <w:rFonts w:ascii="Arial" w:cs="Arial" w:eastAsia="Arial" w:hAnsi="Arial"/>
+          <w:b w:val="0"/>
+          <w:i w:val="1"/>
+          <w:smallCaps w:val="0"/>
+          <w:strike w:val="0"/>
+          <w:color w:val="000000"/>
+          <w:sz w:val="22"/>
+          <w:szCs w:val="22"/>
+          <w:u w:val="none"/>
+          <w:shd w:fill="auto" w:val="clear"/>
+          <w:vertAlign w:val="baseline"/>
+        </w:rPr>
+      </w:pPr>
+      <w:bookmarkStart w:colFirst="0" w:colLast="0" w:name="_heading=h.y3zcfeao1kvd" w:id="35"/>
+      <w:bookmarkEnd w:id="35"/>
+      <w:r>
+        <w:rPr>
+          <w:rFonts w:ascii="Times New Roman" w:cs="Times New Roman" w:eastAsia="Times New Roman" w:hAnsi="Times New Roman"/>
+          <w:sz w:val="22"/>
+          <w:szCs w:val="22"/>
+          <w:rtl w:val="0"/>
+        </w:rPr>
+        <w:t xml:space="preserve">Given the sensitive nature of the application – covering personal feedback data as well as particular class-related information supplied by instructors – it is important to adopt rigorous security and privacy protections. While we attempt to apply core protective measures, it's vital to accept our limits in terms of needs and experience for complete data protection. Consequently, specialized knowledge will be essential in strengthening the application against potential security breaches and maintaining optimal data privacy.</w:t>
+      </w:r>
+      <w:r>
+        <w:rPr>
+          <w:rtl w:val="0"/>
+        </w:rPr>
+      </w:r>
+    </w:p>
+    <w:p>
+      <w:pPr>
+        <w:pStyle w:val="Heading2"/>
+        <w:numPr>
+          <w:ilvl w:val="1"/>
+          <w:numId w:val="9"/>
+        </w:numPr>
+        <w:ind w:left="0" w:firstLine="0"/>
+        <w:rPr>
+          <w:vertAlign w:val="baseline"/>
+        </w:rPr>
+      </w:pPr>
+      <w:r>
+        <w:rPr>
+          <w:b w:val="1"/>
+          <w:vertAlign w:val="baseline"/>
+          <w:rtl w:val="0"/>
+        </w:rPr>
+        <w:t xml:space="preserve">User Documentation</w:t>
+      </w:r>
+      <w:r>
+        <w:rPr>
+          <w:rtl w:val="0"/>
+        </w:rPr>
+      </w:r>
+    </w:p>
+    <w:p>
+      <w:pPr>
+        <w:keepNext w:val="0"/>
+        <w:keepLines w:val="0"/>
+        <w:pageBreakBefore w:val="0"/>
+        <w:widowControl w:val="1"/>
+        <w:pBdr>
+          <w:top w:space="0" w:sz="0" w:val="nil"/>
+          <w:left w:space="0" w:sz="0" w:val="nil"/>
+          <w:bottom w:space="0" w:sz="0" w:val="nil"/>
+          <w:right w:space="0" w:sz="0" w:val="nil"/>
+          <w:between w:space="0" w:sz="0" w:val="nil"/>
+        </w:pBdr>
+        <w:shd w:fill="auto" w:val="clear"/>
+        <w:spacing w:after="0" w:before="0" w:line="240" w:lineRule="auto"/>
+        <w:ind w:left="0" w:right="0" w:firstLine="0"/>
+        <w:jc w:val="left"/>
+        <w:rPr>
+          <w:rFonts w:ascii="Times New Roman" w:cs="Times New Roman" w:eastAsia="Times New Roman" w:hAnsi="Times New Roman"/>
+          <w:sz w:val="22"/>
+          <w:szCs w:val="22"/>
+        </w:rPr>
+      </w:pPr>
+      <w:bookmarkStart w:colFirst="0" w:colLast="0" w:name="_heading=h.xuzhjadp2ya5" w:id="36"/>
+      <w:bookmarkEnd w:id="36"/>
+      <w:r>
+        <w:rPr>
+          <w:rFonts w:ascii="Times New Roman" w:cs="Times New Roman" w:eastAsia="Times New Roman" w:hAnsi="Times New Roman"/>
+          <w:sz w:val="22"/>
+          <w:szCs w:val="22"/>
+          <w:rtl w:val="0"/>
+        </w:rPr>
+        <w:t xml:space="preserve">Intersectional Insights will contain a dedicated "How-to" page, which offers users with a full instruction on utilizing the platform's functions. This page will detail the step-by-step methods of each feature, ensuring users to maximize the application's capabilities with ease. Accessible from the main menu or sidebar, this guide will be built for straightforward navigation, delivering clear instructions backed by pertinent graphics or illustrations.</w:t>
+      </w:r>
+    </w:p>
+    <w:p>
+      <w:pPr>
+        <w:keepNext w:val="0"/>
+        <w:keepLines w:val="0"/>
+        <w:pageBreakBefore w:val="0"/>
+        <w:widowControl w:val="1"/>
+        <w:pBdr>
+          <w:top w:space="0" w:sz="0" w:val="nil"/>
+          <w:left w:space="0" w:sz="0" w:val="nil"/>
+          <w:bottom w:space="0" w:sz="0" w:val="nil"/>
+          <w:right w:space="0" w:sz="0" w:val="nil"/>
+          <w:between w:space="0" w:sz="0" w:val="nil"/>
+        </w:pBdr>
+        <w:shd w:fill="auto" w:val="clear"/>
+        <w:spacing w:after="0" w:before="0" w:line="240" w:lineRule="auto"/>
+        <w:ind w:left="0" w:right="0" w:firstLine="0"/>
+        <w:jc w:val="left"/>
+        <w:rPr>
+          <w:rFonts w:ascii="Times New Roman" w:cs="Times New Roman" w:eastAsia="Times New Roman" w:hAnsi="Times New Roman"/>
+          <w:sz w:val="22"/>
+          <w:szCs w:val="22"/>
+        </w:rPr>
+      </w:pPr>
+      <w:bookmarkStart w:colFirst="0" w:colLast="0" w:name="_heading=h.h68ymxl7rsl0" w:id="37"/>
+      <w:bookmarkEnd w:id="37"/>
+      <w:r>
+        <w:rPr>
+          <w:rtl w:val="0"/>
+        </w:rPr>
+      </w:r>
+    </w:p>
+    <w:p>
+      <w:pPr>
+        <w:keepNext w:val="0"/>
+        <w:keepLines w:val="0"/>
+        <w:pageBreakBefore w:val="0"/>
+        <w:widowControl w:val="1"/>
+        <w:pBdr>
+          <w:top w:space="0" w:sz="0" w:val="nil"/>
+          <w:left w:space="0" w:sz="0" w:val="nil"/>
+          <w:bottom w:space="0" w:sz="0" w:val="nil"/>
+          <w:right w:space="0" w:sz="0" w:val="nil"/>
+          <w:between w:space="0" w:sz="0" w:val="nil"/>
+        </w:pBdr>
+        <w:shd w:fill="auto" w:val="clear"/>
+        <w:spacing w:after="0" w:before="0" w:line="240" w:lineRule="auto"/>
+        <w:ind w:left="0" w:right="0" w:firstLine="0"/>
+        <w:jc w:val="left"/>
+        <w:rPr>
+          <w:rFonts w:ascii="Times New Roman" w:cs="Times New Roman" w:eastAsia="Times New Roman" w:hAnsi="Times New Roman"/>
+          <w:sz w:val="22"/>
+          <w:szCs w:val="22"/>
+        </w:rPr>
+      </w:pPr>
+      <w:bookmarkStart w:colFirst="0" w:colLast="0" w:name="_heading=h.rd19cix2uczp" w:id="38"/>
+      <w:bookmarkEnd w:id="38"/>
+      <w:r>
+        <w:rPr>
+          <w:rFonts w:ascii="Times New Roman" w:cs="Times New Roman" w:eastAsia="Times New Roman" w:hAnsi="Times New Roman"/>
+          <w:sz w:val="22"/>
+          <w:szCs w:val="22"/>
+          <w:rtl w:val="0"/>
+        </w:rPr>
+        <w:t xml:space="preserve">In addition, every feature on the platform will have an accompanying "Info" icon. Clicking on this symbol will provide a brief description and fast suggestions on how to utilize that specific function, offering rapid support for those unfamiliar with any area of the platform.</w:t>
+      </w:r>
+    </w:p>
+    <w:p>
+      <w:pPr>
+        <w:keepNext w:val="0"/>
+        <w:keepLines w:val="0"/>
+        <w:pageBreakBefore w:val="0"/>
+        <w:widowControl w:val="1"/>
+        <w:pBdr>
+          <w:top w:space="0" w:sz="0" w:val="nil"/>
+          <w:left w:space="0" w:sz="0" w:val="nil"/>
+          <w:bottom w:space="0" w:sz="0" w:val="nil"/>
+          <w:right w:space="0" w:sz="0" w:val="nil"/>
+          <w:between w:space="0" w:sz="0" w:val="nil"/>
+        </w:pBdr>
+        <w:shd w:fill="auto" w:val="clear"/>
+        <w:spacing w:after="0" w:before="0" w:line="240" w:lineRule="auto"/>
+        <w:ind w:left="0" w:right="0" w:firstLine="0"/>
+        <w:jc w:val="left"/>
+        <w:rPr>
+          <w:rFonts w:ascii="Times New Roman" w:cs="Times New Roman" w:eastAsia="Times New Roman" w:hAnsi="Times New Roman"/>
+          <w:sz w:val="22"/>
+          <w:szCs w:val="22"/>
+        </w:rPr>
+      </w:pPr>
+      <w:bookmarkStart w:colFirst="0" w:colLast="0" w:name="_heading=h.kr4362avt32b" w:id="39"/>
+      <w:bookmarkEnd w:id="39"/>
+      <w:r>
+        <w:rPr>
+          <w:rtl w:val="0"/>
+        </w:rPr>
+      </w:r>
+    </w:p>
+    <w:p>
+      <w:pPr>
+        <w:keepNext w:val="0"/>
+        <w:keepLines w:val="0"/>
+        <w:pageBreakBefore w:val="0"/>
+        <w:widowControl w:val="1"/>
+        <w:pBdr>
+          <w:top w:space="0" w:sz="0" w:val="nil"/>
+          <w:left w:space="0" w:sz="0" w:val="nil"/>
+          <w:bottom w:space="0" w:sz="0" w:val="nil"/>
+          <w:right w:space="0" w:sz="0" w:val="nil"/>
+          <w:between w:space="0" w:sz="0" w:val="nil"/>
+        </w:pBdr>
+        <w:shd w:fill="auto" w:val="clear"/>
+        <w:spacing w:after="0" w:before="0" w:line="240" w:lineRule="auto"/>
+        <w:ind w:left="0" w:right="0" w:firstLine="0"/>
+        <w:jc w:val="left"/>
+        <w:rPr>
+          <w:rFonts w:ascii="Times New Roman" w:cs="Times New Roman" w:eastAsia="Times New Roman" w:hAnsi="Times New Roman"/>
+          <w:sz w:val="22"/>
+          <w:szCs w:val="22"/>
+        </w:rPr>
+      </w:pPr>
+      <w:bookmarkStart w:colFirst="0" w:colLast="0" w:name="_heading=h.uz3bg07i361d" w:id="40"/>
+      <w:bookmarkEnd w:id="40"/>
+      <w:r>
+        <w:rPr>
+          <w:rFonts w:ascii="Times New Roman" w:cs="Times New Roman" w:eastAsia="Times New Roman" w:hAnsi="Times New Roman"/>
+          <w:sz w:val="22"/>
+          <w:szCs w:val="22"/>
+          <w:rtl w:val="0"/>
+        </w:rPr>
+        <w:t xml:space="preserve">Moreover, for users who might have issues or have special inquiries, a "Help &amp; Support" link will be present on every page, leading to a contact form for direct connection with our support team.</w:t>
+      </w:r>
+    </w:p>
+    <w:p>
+      <w:pPr>
+        <w:keepNext w:val="0"/>
+        <w:keepLines w:val="0"/>
+        <w:pageBreakBefore w:val="0"/>
+        <w:widowControl w:val="1"/>
+        <w:pBdr>
+          <w:top w:space="0" w:sz="0" w:val="nil"/>
+          <w:left w:space="0" w:sz="0" w:val="nil"/>
+          <w:bottom w:space="0" w:sz="0" w:val="nil"/>
+          <w:right w:space="0" w:sz="0" w:val="nil"/>
+          <w:between w:space="0" w:sz="0" w:val="nil"/>
+        </w:pBdr>
+        <w:shd w:fill="auto" w:val="clear"/>
+        <w:spacing w:after="0" w:before="0" w:line="240" w:lineRule="auto"/>
+        <w:ind w:left="0" w:right="0" w:firstLine="0"/>
+        <w:jc w:val="left"/>
+        <w:rPr>
+          <w:rFonts w:ascii="Arial" w:cs="Arial" w:eastAsia="Arial" w:hAnsi="Arial"/>
+          <w:i w:val="1"/>
+          <w:sz w:val="22"/>
+          <w:szCs w:val="22"/>
+        </w:rPr>
+      </w:pPr>
+      <w:bookmarkStart w:colFirst="0" w:colLast="0" w:name="_heading=h.1ksv4uv" w:id="41"/>
+      <w:bookmarkEnd w:id="41"/>
+      <w:r>
+        <w:rPr>
+          <w:rtl w:val="0"/>
+        </w:rPr>
+      </w:r>
+    </w:p>
+    <w:p>
+      <w:pPr>
+        <w:pStyle w:val="Heading2"/>
+        <w:numPr>
+          <w:ilvl w:val="1"/>
+          <w:numId w:val="9"/>
+        </w:numPr>
+        <w:ind w:left="0" w:firstLine="0"/>
+        <w:rPr>
+          <w:vertAlign w:val="baseline"/>
+        </w:rPr>
+      </w:pPr>
+      <w:r>
+        <w:rPr>
+          <w:b w:val="1"/>
+          <w:vertAlign w:val="baseline"/>
+          <w:rtl w:val="0"/>
+        </w:rPr>
+        <w:t xml:space="preserve">Assumptions and Dependencies</w:t>
+      </w:r>
+      <w:r>
+        <w:rPr>
+          <w:rtl w:val="0"/>
+        </w:rPr>
+      </w:r>
+    </w:p>
+    <w:p>
+      <w:pPr>
+        <w:rPr>
+          <w:rFonts w:ascii="Arial" w:cs="Arial" w:eastAsia="Arial" w:hAnsi="Arial"/>
+          <w:b w:val="0"/>
+          <w:i w:val="1"/>
+          <w:smallCaps w:val="0"/>
+          <w:strike w:val="0"/>
+          <w:color w:val="000000"/>
+          <w:sz w:val="22"/>
+          <w:szCs w:val="22"/>
+          <w:u w:val="none"/>
+          <w:shd w:fill="auto" w:val="clear"/>
+          <w:vertAlign w:val="baseline"/>
+        </w:rPr>
+      </w:pPr>
+      <w:bookmarkStart w:colFirst="0" w:colLast="0" w:name="_heading=h.y3zcfeao1kvd" w:id="35"/>
+      <w:bookmarkEnd w:id="35"/>
       <w:r>
         <w:rPr>
           <w:rFonts w:ascii="Times New Roman" w:cs="Times New Roman" w:eastAsia="Times New Roman" w:hAnsi="Times New Roman"/>
@@ -5543,8 +5740,8 @@
           <w:vertAlign w:val="baseline"/>
         </w:rPr>
       </w:pPr>
-      <w:bookmarkStart w:colFirst="0" w:colLast="0" w:name="_heading=h.2jxsxqh" w:id="35"/>
-      <w:bookmarkEnd w:id="35"/>
+      <w:bookmarkStart w:colFirst="0" w:colLast="0" w:name="_heading=h.2jxsxqh" w:id="42"/>
+      <w:bookmarkEnd w:id="42"/>
       <w:r>
         <w:rPr>
           <w:b w:val="1"/>
@@ -5650,8 +5847,8 @@
           <w:szCs w:val="22"/>
         </w:rPr>
       </w:pPr>
-      <w:bookmarkStart w:colFirst="0" w:colLast="0" w:name="_heading=h.z337ya" w:id="36"/>
-      <w:bookmarkEnd w:id="36"/>
+      <w:bookmarkStart w:colFirst="0" w:colLast="0" w:name="_heading=h.z337ya" w:id="43"/>
+      <w:bookmarkEnd w:id="43"/>
       <w:r>
         <w:rPr>
           <w:rFonts w:ascii="Arial" w:cs="Arial" w:eastAsia="Arial" w:hAnsi="Arial"/>
@@ -5670,8 +5867,8 @@
           <w:szCs w:val="22"/>
         </w:rPr>
       </w:pPr>
-      <w:bookmarkStart w:colFirst="0" w:colLast="0" w:name="_heading=h.z337ya" w:id="36"/>
-      <w:bookmarkEnd w:id="36"/>
+      <w:bookmarkStart w:colFirst="0" w:colLast="0" w:name="_heading=h.z337ya" w:id="43"/>
+      <w:bookmarkEnd w:id="43"/>
       <w:r>
         <w:rPr>
           <w:rtl w:val="0"/>
@@ -5692,8 +5889,8 @@
           <w:u w:val="none"/>
         </w:rPr>
       </w:pPr>
-      <w:bookmarkStart w:colFirst="0" w:colLast="0" w:name="_heading=h.z337ya" w:id="36"/>
-      <w:bookmarkEnd w:id="36"/>
+      <w:bookmarkStart w:colFirst="0" w:colLast="0" w:name="_heading=h.z337ya" w:id="43"/>
+      <w:bookmarkEnd w:id="43"/>
       <w:r>
         <w:rPr>
           <w:rFonts w:ascii="Arial" w:cs="Arial" w:eastAsia="Arial" w:hAnsi="Arial"/>
@@ -5718,8 +5915,8 @@
           <w:u w:val="none"/>
         </w:rPr>
       </w:pPr>
-      <w:bookmarkStart w:colFirst="0" w:colLast="0" w:name="_heading=h.z337ya" w:id="36"/>
-      <w:bookmarkEnd w:id="36"/>
+      <w:bookmarkStart w:colFirst="0" w:colLast="0" w:name="_heading=h.z337ya" w:id="43"/>
+      <w:bookmarkEnd w:id="43"/>
       <w:r>
         <w:rPr>
           <w:rFonts w:ascii="Arial" w:cs="Arial" w:eastAsia="Arial" w:hAnsi="Arial"/>
@@ -5744,8 +5941,8 @@
           <w:u w:val="none"/>
         </w:rPr>
       </w:pPr>
-      <w:bookmarkStart w:colFirst="0" w:colLast="0" w:name="_heading=h.z337ya" w:id="36"/>
-      <w:bookmarkEnd w:id="36"/>
+      <w:bookmarkStart w:colFirst="0" w:colLast="0" w:name="_heading=h.z337ya" w:id="43"/>
+      <w:bookmarkEnd w:id="43"/>
       <w:r>
         <w:rPr>
           <w:rFonts w:ascii="Arial" w:cs="Arial" w:eastAsia="Arial" w:hAnsi="Arial"/>
@@ -5764,24 +5961,24 @@
           <w:szCs w:val="22"/>
         </w:rPr>
       </w:pPr>
-      <w:bookmarkStart w:colFirst="0" w:colLast="0" w:name="_heading=h.63d4so6bgw7" w:id="37"/>
-      <w:bookmarkEnd w:id="37"/>
-      <w:r>
-        <w:rPr>
-          <w:rtl w:val="0"/>
-        </w:rPr>
-      </w:r>
-    </w:p>
-    <w:p>
-      <w:pPr>
-        <w:rPr>
-          <w:rFonts w:ascii="Arial" w:cs="Arial" w:eastAsia="Arial" w:hAnsi="Arial"/>
-          <w:sz w:val="22"/>
-          <w:szCs w:val="22"/>
-        </w:rPr>
-      </w:pPr>
-      <w:bookmarkStart w:colFirst="0" w:colLast="0" w:name="_heading=h.z337ya" w:id="36"/>
-      <w:bookmarkEnd w:id="36"/>
+      <w:bookmarkStart w:colFirst="0" w:colLast="0" w:name="_heading=h.63d4so6bgw7" w:id="44"/>
+      <w:bookmarkEnd w:id="44"/>
+      <w:r>
+        <w:rPr>
+          <w:rtl w:val="0"/>
+        </w:rPr>
+      </w:r>
+    </w:p>
+    <w:p>
+      <w:pPr>
+        <w:rPr>
+          <w:rFonts w:ascii="Arial" w:cs="Arial" w:eastAsia="Arial" w:hAnsi="Arial"/>
+          <w:sz w:val="22"/>
+          <w:szCs w:val="22"/>
+        </w:rPr>
+      </w:pPr>
+      <w:bookmarkStart w:colFirst="0" w:colLast="0" w:name="_heading=h.z337ya" w:id="43"/>
+      <w:bookmarkEnd w:id="43"/>
       <w:r>
         <w:rPr>
           <w:rFonts w:ascii="Arial" w:cs="Arial" w:eastAsia="Arial" w:hAnsi="Arial"/>
@@ -5800,8 +5997,8 @@
           <w:szCs w:val="22"/>
         </w:rPr>
       </w:pPr>
-      <w:bookmarkStart w:colFirst="0" w:colLast="0" w:name="_heading=h.z337ya" w:id="36"/>
-      <w:bookmarkEnd w:id="36"/>
+      <w:bookmarkStart w:colFirst="0" w:colLast="0" w:name="_heading=h.z337ya" w:id="43"/>
+      <w:bookmarkEnd w:id="43"/>
       <w:r>
         <w:rPr>
           <w:rtl w:val="0"/>
@@ -5822,8 +6019,8 @@
           <w:u w:val="none"/>
         </w:rPr>
       </w:pPr>
-      <w:bookmarkStart w:colFirst="0" w:colLast="0" w:name="_heading=h.z337ya" w:id="36"/>
-      <w:bookmarkEnd w:id="36"/>
+      <w:bookmarkStart w:colFirst="0" w:colLast="0" w:name="_heading=h.z337ya" w:id="43"/>
+      <w:bookmarkEnd w:id="43"/>
       <w:r>
         <w:rPr>
           <w:rFonts w:ascii="Arial" w:cs="Arial" w:eastAsia="Arial" w:hAnsi="Arial"/>
@@ -5848,8 +6045,8 @@
           <w:u w:val="none"/>
         </w:rPr>
       </w:pPr>
-      <w:bookmarkStart w:colFirst="0" w:colLast="0" w:name="_heading=h.z337ya" w:id="36"/>
-      <w:bookmarkEnd w:id="36"/>
+      <w:bookmarkStart w:colFirst="0" w:colLast="0" w:name="_heading=h.z337ya" w:id="43"/>
+      <w:bookmarkEnd w:id="43"/>
       <w:r>
         <w:rPr>
           <w:rFonts w:ascii="Arial" w:cs="Arial" w:eastAsia="Arial" w:hAnsi="Arial"/>
@@ -5874,8 +6071,8 @@
           <w:u w:val="none"/>
         </w:rPr>
       </w:pPr>
-      <w:bookmarkStart w:colFirst="0" w:colLast="0" w:name="_heading=h.z337ya" w:id="36"/>
-      <w:bookmarkEnd w:id="36"/>
+      <w:bookmarkStart w:colFirst="0" w:colLast="0" w:name="_heading=h.z337ya" w:id="43"/>
+      <w:bookmarkEnd w:id="43"/>
       <w:r>
         <w:rPr>
           <w:rFonts w:ascii="Arial" w:cs="Arial" w:eastAsia="Arial" w:hAnsi="Arial"/>
@@ -5894,8 +6091,8 @@
           <w:szCs w:val="22"/>
         </w:rPr>
       </w:pPr>
-      <w:bookmarkStart w:colFirst="0" w:colLast="0" w:name="_heading=h.z337ya" w:id="36"/>
-      <w:bookmarkEnd w:id="36"/>
+      <w:bookmarkStart w:colFirst="0" w:colLast="0" w:name="_heading=h.z337ya" w:id="43"/>
+      <w:bookmarkEnd w:id="43"/>
       <w:r>
         <w:rPr>
           <w:rFonts w:ascii="Arial" w:cs="Arial" w:eastAsia="Arial" w:hAnsi="Arial"/>
@@ -5914,8 +6111,8 @@
           <w:szCs w:val="22"/>
         </w:rPr>
       </w:pPr>
-      <w:bookmarkStart w:colFirst="0" w:colLast="0" w:name="_heading=h.z337ya" w:id="36"/>
-      <w:bookmarkEnd w:id="36"/>
+      <w:bookmarkStart w:colFirst="0" w:colLast="0" w:name="_heading=h.z337ya" w:id="43"/>
+      <w:bookmarkEnd w:id="43"/>
       <w:r>
         <w:rPr>
           <w:rtl w:val="0"/>
@@ -5936,8 +6133,8 @@
           <w:u w:val="none"/>
         </w:rPr>
       </w:pPr>
-      <w:bookmarkStart w:colFirst="0" w:colLast="0" w:name="_heading=h.z337ya" w:id="36"/>
-      <w:bookmarkEnd w:id="36"/>
+      <w:bookmarkStart w:colFirst="0" w:colLast="0" w:name="_heading=h.z337ya" w:id="43"/>
+      <w:bookmarkEnd w:id="43"/>
       <w:r>
         <w:rPr>
           <w:rFonts w:ascii="Arial" w:cs="Arial" w:eastAsia="Arial" w:hAnsi="Arial"/>
@@ -5962,8 +6159,8 @@
           <w:u w:val="none"/>
         </w:rPr>
       </w:pPr>
-      <w:bookmarkStart w:colFirst="0" w:colLast="0" w:name="_heading=h.z337ya" w:id="36"/>
-      <w:bookmarkEnd w:id="36"/>
+      <w:bookmarkStart w:colFirst="0" w:colLast="0" w:name="_heading=h.z337ya" w:id="43"/>
+      <w:bookmarkEnd w:id="43"/>
       <w:r>
         <w:rPr>
           <w:rFonts w:ascii="Arial" w:cs="Arial" w:eastAsia="Arial" w:hAnsi="Arial"/>
@@ -5988,8 +6185,8 @@
           <w:u w:val="none"/>
         </w:rPr>
       </w:pPr>
-      <w:bookmarkStart w:colFirst="0" w:colLast="0" w:name="_heading=h.z337ya" w:id="36"/>
-      <w:bookmarkEnd w:id="36"/>
+      <w:bookmarkStart w:colFirst="0" w:colLast="0" w:name="_heading=h.z337ya" w:id="43"/>
+      <w:bookmarkEnd w:id="43"/>
       <w:r>
         <w:rPr>
           <w:rFonts w:ascii="Arial" w:cs="Arial" w:eastAsia="Arial" w:hAnsi="Arial"/>
@@ -6008,8 +6205,8 @@
           <w:szCs w:val="22"/>
         </w:rPr>
       </w:pPr>
-      <w:bookmarkStart w:colFirst="0" w:colLast="0" w:name="_heading=h.z337ya" w:id="36"/>
-      <w:bookmarkEnd w:id="36"/>
+      <w:bookmarkStart w:colFirst="0" w:colLast="0" w:name="_heading=h.z337ya" w:id="43"/>
+      <w:bookmarkEnd w:id="43"/>
       <w:r>
         <w:rPr>
           <w:rFonts w:ascii="Arial" w:cs="Arial" w:eastAsia="Arial" w:hAnsi="Arial"/>
@@ -6028,8 +6225,8 @@
           <w:szCs w:val="22"/>
         </w:rPr>
       </w:pPr>
-      <w:bookmarkStart w:colFirst="0" w:colLast="0" w:name="_heading=h.z337ya" w:id="36"/>
-      <w:bookmarkEnd w:id="36"/>
+      <w:bookmarkStart w:colFirst="0" w:colLast="0" w:name="_heading=h.z337ya" w:id="43"/>
+      <w:bookmarkEnd w:id="43"/>
       <w:r>
         <w:rPr>
           <w:rtl w:val="0"/>
@@ -6050,8 +6247,8 @@
           <w:u w:val="none"/>
         </w:rPr>
       </w:pPr>
-      <w:bookmarkStart w:colFirst="0" w:colLast="0" w:name="_heading=h.z337ya" w:id="36"/>
-      <w:bookmarkEnd w:id="36"/>
+      <w:bookmarkStart w:colFirst="0" w:colLast="0" w:name="_heading=h.z337ya" w:id="43"/>
+      <w:bookmarkEnd w:id="43"/>
       <w:r>
         <w:rPr>
           <w:rFonts w:ascii="Arial" w:cs="Arial" w:eastAsia="Arial" w:hAnsi="Arial"/>
@@ -6076,8 +6273,8 @@
           <w:u w:val="none"/>
         </w:rPr>
       </w:pPr>
-      <w:bookmarkStart w:colFirst="0" w:colLast="0" w:name="_heading=h.z337ya" w:id="36"/>
-      <w:bookmarkEnd w:id="36"/>
+      <w:bookmarkStart w:colFirst="0" w:colLast="0" w:name="_heading=h.z337ya" w:id="43"/>
+      <w:bookmarkEnd w:id="43"/>
       <w:r>
         <w:rPr>
           <w:rFonts w:ascii="Arial" w:cs="Arial" w:eastAsia="Arial" w:hAnsi="Arial"/>
@@ -6102,8 +6299,8 @@
           <w:u w:val="none"/>
         </w:rPr>
       </w:pPr>
-      <w:bookmarkStart w:colFirst="0" w:colLast="0" w:name="_heading=h.z337ya" w:id="36"/>
-      <w:bookmarkEnd w:id="36"/>
+      <w:bookmarkStart w:colFirst="0" w:colLast="0" w:name="_heading=h.z337ya" w:id="43"/>
+      <w:bookmarkEnd w:id="43"/>
       <w:r>
         <w:rPr>
           <w:rFonts w:ascii="Arial" w:cs="Arial" w:eastAsia="Arial" w:hAnsi="Arial"/>
@@ -6122,8 +6319,8 @@
           <w:szCs w:val="22"/>
         </w:rPr>
       </w:pPr>
-      <w:bookmarkStart w:colFirst="0" w:colLast="0" w:name="_heading=h.z337ya" w:id="36"/>
-      <w:bookmarkEnd w:id="36"/>
+      <w:bookmarkStart w:colFirst="0" w:colLast="0" w:name="_heading=h.z337ya" w:id="43"/>
+      <w:bookmarkEnd w:id="43"/>
       <w:r>
         <w:rPr>
           <w:rFonts w:ascii="Arial" w:cs="Arial" w:eastAsia="Arial" w:hAnsi="Arial"/>
@@ -6142,8 +6339,8 @@
           <w:szCs w:val="22"/>
         </w:rPr>
       </w:pPr>
-      <w:bookmarkStart w:colFirst="0" w:colLast="0" w:name="_heading=h.z337ya" w:id="36"/>
-      <w:bookmarkEnd w:id="36"/>
+      <w:bookmarkStart w:colFirst="0" w:colLast="0" w:name="_heading=h.z337ya" w:id="43"/>
+      <w:bookmarkEnd w:id="43"/>
       <w:r>
         <w:rPr>
           <w:rtl w:val="0"/>
@@ -6164,8 +6361,8 @@
           <w:u w:val="none"/>
         </w:rPr>
       </w:pPr>
-      <w:bookmarkStart w:colFirst="0" w:colLast="0" w:name="_heading=h.z337ya" w:id="36"/>
-      <w:bookmarkEnd w:id="36"/>
+      <w:bookmarkStart w:colFirst="0" w:colLast="0" w:name="_heading=h.z337ya" w:id="43"/>
+      <w:bookmarkEnd w:id="43"/>
       <w:r>
         <w:rPr>
           <w:rFonts w:ascii="Arial" w:cs="Arial" w:eastAsia="Arial" w:hAnsi="Arial"/>
@@ -6190,8 +6387,8 @@
           <w:u w:val="none"/>
         </w:rPr>
       </w:pPr>
-      <w:bookmarkStart w:colFirst="0" w:colLast="0" w:name="_heading=h.z337ya" w:id="36"/>
-      <w:bookmarkEnd w:id="36"/>
+      <w:bookmarkStart w:colFirst="0" w:colLast="0" w:name="_heading=h.z337ya" w:id="43"/>
+      <w:bookmarkEnd w:id="43"/>
       <w:r>
         <w:rPr>
           <w:rFonts w:ascii="Arial" w:cs="Arial" w:eastAsia="Arial" w:hAnsi="Arial"/>
@@ -6216,8 +6413,8 @@
           <w:u w:val="none"/>
         </w:rPr>
       </w:pPr>
-      <w:bookmarkStart w:colFirst="0" w:colLast="0" w:name="_heading=h.z337ya" w:id="36"/>
-      <w:bookmarkEnd w:id="36"/>
+      <w:bookmarkStart w:colFirst="0" w:colLast="0" w:name="_heading=h.z337ya" w:id="43"/>
+      <w:bookmarkEnd w:id="43"/>
       <w:r>
         <w:rPr>
           <w:rFonts w:ascii="Arial" w:cs="Arial" w:eastAsia="Arial" w:hAnsi="Arial"/>
@@ -6236,8 +6433,8 @@
           <w:szCs w:val="22"/>
         </w:rPr>
       </w:pPr>
-      <w:bookmarkStart w:colFirst="0" w:colLast="0" w:name="_heading=h.z337ya" w:id="36"/>
-      <w:bookmarkEnd w:id="36"/>
+      <w:bookmarkStart w:colFirst="0" w:colLast="0" w:name="_heading=h.z337ya" w:id="43"/>
+      <w:bookmarkEnd w:id="43"/>
       <w:r>
         <w:rPr>
           <w:rFonts w:ascii="Arial" w:cs="Arial" w:eastAsia="Arial" w:hAnsi="Arial"/>
@@ -6256,8 +6453,8 @@
           <w:szCs w:val="22"/>
         </w:rPr>
       </w:pPr>
-      <w:bookmarkStart w:colFirst="0" w:colLast="0" w:name="_heading=h.z337ya" w:id="36"/>
-      <w:bookmarkEnd w:id="36"/>
+      <w:bookmarkStart w:colFirst="0" w:colLast="0" w:name="_heading=h.z337ya" w:id="43"/>
+      <w:bookmarkEnd w:id="43"/>
       <w:r>
         <w:rPr>
           <w:rtl w:val="0"/>
@@ -6278,8 +6475,8 @@
           <w:u w:val="none"/>
         </w:rPr>
       </w:pPr>
-      <w:bookmarkStart w:colFirst="0" w:colLast="0" w:name="_heading=h.z337ya" w:id="36"/>
-      <w:bookmarkEnd w:id="36"/>
+      <w:bookmarkStart w:colFirst="0" w:colLast="0" w:name="_heading=h.z337ya" w:id="43"/>
+      <w:bookmarkEnd w:id="43"/>
       <w:r>
         <w:rPr>
           <w:rFonts w:ascii="Arial" w:cs="Arial" w:eastAsia="Arial" w:hAnsi="Arial"/>
@@ -6304,8 +6501,8 @@
           <w:u w:val="none"/>
         </w:rPr>
       </w:pPr>
-      <w:bookmarkStart w:colFirst="0" w:colLast="0" w:name="_heading=h.z337ya" w:id="36"/>
-      <w:bookmarkEnd w:id="36"/>
+      <w:bookmarkStart w:colFirst="0" w:colLast="0" w:name="_heading=h.z337ya" w:id="43"/>
+      <w:bookmarkEnd w:id="43"/>
       <w:r>
         <w:rPr>
           <w:rFonts w:ascii="Arial" w:cs="Arial" w:eastAsia="Arial" w:hAnsi="Arial"/>
@@ -6330,8 +6527,8 @@
           <w:u w:val="none"/>
         </w:rPr>
       </w:pPr>
-      <w:bookmarkStart w:colFirst="0" w:colLast="0" w:name="_heading=h.z337ya" w:id="36"/>
-      <w:bookmarkEnd w:id="36"/>
+      <w:bookmarkStart w:colFirst="0" w:colLast="0" w:name="_heading=h.z337ya" w:id="43"/>
+      <w:bookmarkEnd w:id="43"/>
       <w:r>
         <w:rPr>
           <w:rFonts w:ascii="Arial" w:cs="Arial" w:eastAsia="Arial" w:hAnsi="Arial"/>
@@ -6350,8 +6547,8 @@
           <w:szCs w:val="22"/>
         </w:rPr>
       </w:pPr>
-      <w:bookmarkStart w:colFirst="0" w:colLast="0" w:name="_heading=h.z337ya" w:id="36"/>
-      <w:bookmarkEnd w:id="36"/>
+      <w:bookmarkStart w:colFirst="0" w:colLast="0" w:name="_heading=h.z337ya" w:id="43"/>
+      <w:bookmarkEnd w:id="43"/>
       <w:r>
         <w:rPr>
           <w:rFonts w:ascii="Arial" w:cs="Arial" w:eastAsia="Arial" w:hAnsi="Arial"/>
@@ -6370,8 +6567,8 @@
           <w:szCs w:val="22"/>
         </w:rPr>
       </w:pPr>
-      <w:bookmarkStart w:colFirst="0" w:colLast="0" w:name="_heading=h.z337ya" w:id="36"/>
-      <w:bookmarkEnd w:id="36"/>
+      <w:bookmarkStart w:colFirst="0" w:colLast="0" w:name="_heading=h.z337ya" w:id="43"/>
+      <w:bookmarkEnd w:id="43"/>
       <w:r>
         <w:rPr>
           <w:rtl w:val="0"/>
@@ -6392,8 +6589,8 @@
           <w:u w:val="none"/>
         </w:rPr>
       </w:pPr>
-      <w:bookmarkStart w:colFirst="0" w:colLast="0" w:name="_heading=h.z337ya" w:id="36"/>
-      <w:bookmarkEnd w:id="36"/>
+      <w:bookmarkStart w:colFirst="0" w:colLast="0" w:name="_heading=h.z337ya" w:id="43"/>
+      <w:bookmarkEnd w:id="43"/>
       <w:r>
         <w:rPr>
           <w:rFonts w:ascii="Arial" w:cs="Arial" w:eastAsia="Arial" w:hAnsi="Arial"/>
@@ -6418,8 +6615,8 @@
           <w:u w:val="none"/>
         </w:rPr>
       </w:pPr>
-      <w:bookmarkStart w:colFirst="0" w:colLast="0" w:name="_heading=h.z337ya" w:id="36"/>
-      <w:bookmarkEnd w:id="36"/>
+      <w:bookmarkStart w:colFirst="0" w:colLast="0" w:name="_heading=h.z337ya" w:id="43"/>
+      <w:bookmarkEnd w:id="43"/>
       <w:r>
         <w:rPr>
           <w:rFonts w:ascii="Arial" w:cs="Arial" w:eastAsia="Arial" w:hAnsi="Arial"/>
@@ -6444,8 +6641,8 @@
           <w:u w:val="none"/>
         </w:rPr>
       </w:pPr>
-      <w:bookmarkStart w:colFirst="0" w:colLast="0" w:name="_heading=h.z337ya" w:id="36"/>
-      <w:bookmarkEnd w:id="36"/>
+      <w:bookmarkStart w:colFirst="0" w:colLast="0" w:name="_heading=h.z337ya" w:id="43"/>
+      <w:bookmarkEnd w:id="43"/>
       <w:r>
         <w:rPr>
           <w:rFonts w:ascii="Arial" w:cs="Arial" w:eastAsia="Arial" w:hAnsi="Arial"/>
@@ -6464,8 +6661,8 @@
           <w:szCs w:val="22"/>
         </w:rPr>
       </w:pPr>
-      <w:bookmarkStart w:colFirst="0" w:colLast="0" w:name="_heading=h.z337ya" w:id="36"/>
-      <w:bookmarkEnd w:id="36"/>
+      <w:bookmarkStart w:colFirst="0" w:colLast="0" w:name="_heading=h.z337ya" w:id="43"/>
+      <w:bookmarkEnd w:id="43"/>
       <w:r>
         <w:rPr>
           <w:rFonts w:ascii="Arial" w:cs="Arial" w:eastAsia="Arial" w:hAnsi="Arial"/>
@@ -6484,8 +6681,8 @@
           <w:szCs w:val="22"/>
         </w:rPr>
       </w:pPr>
-      <w:bookmarkStart w:colFirst="0" w:colLast="0" w:name="_heading=h.z337ya" w:id="36"/>
-      <w:bookmarkEnd w:id="36"/>
+      <w:bookmarkStart w:colFirst="0" w:colLast="0" w:name="_heading=h.z337ya" w:id="43"/>
+      <w:bookmarkEnd w:id="43"/>
       <w:r>
         <w:rPr>
           <w:rtl w:val="0"/>
@@ -6506,8 +6703,8 @@
           <w:u w:val="none"/>
         </w:rPr>
       </w:pPr>
-      <w:bookmarkStart w:colFirst="0" w:colLast="0" w:name="_heading=h.z337ya" w:id="36"/>
-      <w:bookmarkEnd w:id="36"/>
+      <w:bookmarkStart w:colFirst="0" w:colLast="0" w:name="_heading=h.z337ya" w:id="43"/>
+      <w:bookmarkEnd w:id="43"/>
       <w:r>
         <w:rPr>
           <w:rFonts w:ascii="Arial" w:cs="Arial" w:eastAsia="Arial" w:hAnsi="Arial"/>
@@ -6532,8 +6729,8 @@
           <w:u w:val="none"/>
         </w:rPr>
       </w:pPr>
-      <w:bookmarkStart w:colFirst="0" w:colLast="0" w:name="_heading=h.z337ya" w:id="36"/>
-      <w:bookmarkEnd w:id="36"/>
+      <w:bookmarkStart w:colFirst="0" w:colLast="0" w:name="_heading=h.z337ya" w:id="43"/>
+      <w:bookmarkEnd w:id="43"/>
       <w:r>
         <w:rPr>
           <w:rFonts w:ascii="Arial" w:cs="Arial" w:eastAsia="Arial" w:hAnsi="Arial"/>
@@ -6558,8 +6755,8 @@
           <w:u w:val="none"/>
         </w:rPr>
       </w:pPr>
-      <w:bookmarkStart w:colFirst="0" w:colLast="0" w:name="_heading=h.z337ya" w:id="36"/>
-      <w:bookmarkEnd w:id="36"/>
+      <w:bookmarkStart w:colFirst="0" w:colLast="0" w:name="_heading=h.z337ya" w:id="43"/>
+      <w:bookmarkEnd w:id="43"/>
       <w:r>
         <w:rPr>
           <w:rFonts w:ascii="Arial" w:cs="Arial" w:eastAsia="Arial" w:hAnsi="Arial"/>
@@ -6594,8 +6791,8 @@
           <w:szCs w:val="22"/>
         </w:rPr>
       </w:pPr>
-      <w:bookmarkStart w:colFirst="0" w:colLast="0" w:name="_heading=h.z337ya" w:id="36"/>
-      <w:bookmarkEnd w:id="36"/>
+      <w:bookmarkStart w:colFirst="0" w:colLast="0" w:name="_heading=h.z337ya" w:id="43"/>
+      <w:bookmarkEnd w:id="43"/>
       <w:r>
         <w:rPr>
           <w:rtl w:val="0"/>
@@ -6636,8 +6833,8 @@
           <w:szCs w:val="22"/>
         </w:rPr>
       </w:pPr>
-      <w:bookmarkStart w:colFirst="0" w:colLast="0" w:name="_heading=h.3j2qqm3" w:id="38"/>
-      <w:bookmarkEnd w:id="38"/>
+      <w:bookmarkStart w:colFirst="0" w:colLast="0" w:name="_heading=h.3j2qqm3" w:id="45"/>
+      <w:bookmarkEnd w:id="45"/>
       <w:r>
         <w:rPr>
           <w:rFonts w:ascii="Arial" w:cs="Arial" w:eastAsia="Arial" w:hAnsi="Arial"/>
@@ -6656,24 +6853,24 @@
           <w:szCs w:val="22"/>
         </w:rPr>
       </w:pPr>
-      <w:bookmarkStart w:colFirst="0" w:colLast="0" w:name="_heading=h.3j2qqm3" w:id="38"/>
-      <w:bookmarkEnd w:id="38"/>
-      <w:r>
-        <w:rPr>
-          <w:rtl w:val="0"/>
-        </w:rPr>
-      </w:r>
-    </w:p>
-    <w:p>
-      <w:pPr>
-        <w:rPr>
-          <w:rFonts w:ascii="Arial" w:cs="Arial" w:eastAsia="Arial" w:hAnsi="Arial"/>
-          <w:sz w:val="22"/>
-          <w:szCs w:val="22"/>
-        </w:rPr>
-      </w:pPr>
-      <w:bookmarkStart w:colFirst="0" w:colLast="0" w:name="_heading=h.3j2qqm3" w:id="38"/>
-      <w:bookmarkEnd w:id="38"/>
+      <w:bookmarkStart w:colFirst="0" w:colLast="0" w:name="_heading=h.3j2qqm3" w:id="45"/>
+      <w:bookmarkEnd w:id="45"/>
+      <w:r>
+        <w:rPr>
+          <w:rtl w:val="0"/>
+        </w:rPr>
+      </w:r>
+    </w:p>
+    <w:p>
+      <w:pPr>
+        <w:rPr>
+          <w:rFonts w:ascii="Arial" w:cs="Arial" w:eastAsia="Arial" w:hAnsi="Arial"/>
+          <w:sz w:val="22"/>
+          <w:szCs w:val="22"/>
+        </w:rPr>
+      </w:pPr>
+      <w:bookmarkStart w:colFirst="0" w:colLast="0" w:name="_heading=h.3j2qqm3" w:id="45"/>
+      <w:bookmarkEnd w:id="45"/>
       <w:r>
         <w:rPr>
           <w:rFonts w:ascii="Arial" w:cs="Arial" w:eastAsia="Arial" w:hAnsi="Arial"/>
@@ -6692,24 +6889,24 @@
           <w:szCs w:val="22"/>
         </w:rPr>
       </w:pPr>
-      <w:bookmarkStart w:colFirst="0" w:colLast="0" w:name="_heading=h.3j2qqm3" w:id="38"/>
-      <w:bookmarkEnd w:id="38"/>
-      <w:r>
-        <w:rPr>
-          <w:rtl w:val="0"/>
-        </w:rPr>
-      </w:r>
-    </w:p>
-    <w:p>
-      <w:pPr>
-        <w:rPr>
-          <w:rFonts w:ascii="Arial" w:cs="Arial" w:eastAsia="Arial" w:hAnsi="Arial"/>
-          <w:sz w:val="22"/>
-          <w:szCs w:val="22"/>
-        </w:rPr>
-      </w:pPr>
-      <w:bookmarkStart w:colFirst="0" w:colLast="0" w:name="_heading=h.3j2qqm3" w:id="38"/>
-      <w:bookmarkEnd w:id="38"/>
+      <w:bookmarkStart w:colFirst="0" w:colLast="0" w:name="_heading=h.3j2qqm3" w:id="45"/>
+      <w:bookmarkEnd w:id="45"/>
+      <w:r>
+        <w:rPr>
+          <w:rtl w:val="0"/>
+        </w:rPr>
+      </w:r>
+    </w:p>
+    <w:p>
+      <w:pPr>
+        <w:rPr>
+          <w:rFonts w:ascii="Arial" w:cs="Arial" w:eastAsia="Arial" w:hAnsi="Arial"/>
+          <w:sz w:val="22"/>
+          <w:szCs w:val="22"/>
+        </w:rPr>
+      </w:pPr>
+      <w:bookmarkStart w:colFirst="0" w:colLast="0" w:name="_heading=h.3j2qqm3" w:id="45"/>
+      <w:bookmarkEnd w:id="45"/>
       <w:r>
         <w:rPr>
           <w:rFonts w:ascii="Arial" w:cs="Arial" w:eastAsia="Arial" w:hAnsi="Arial"/>
@@ -6743,8 +6940,8 @@
           <w:szCs w:val="22"/>
         </w:rPr>
       </w:pPr>
-      <w:bookmarkStart w:colFirst="0" w:colLast="0" w:name="_heading=h.3j2qqm3" w:id="38"/>
-      <w:bookmarkEnd w:id="38"/>
+      <w:bookmarkStart w:colFirst="0" w:colLast="0" w:name="_heading=h.3j2qqm3" w:id="45"/>
+      <w:bookmarkEnd w:id="45"/>
       <w:r>
         <w:rPr>
           <w:rFonts w:ascii="Arial" w:cs="Arial" w:eastAsia="Arial" w:hAnsi="Arial"/>
@@ -6795,60 +6992,60 @@
           <w:szCs w:val="22"/>
         </w:rPr>
       </w:pPr>
-      <w:bookmarkStart w:colFirst="0" w:colLast="0" w:name="_heading=h.1y810tw" w:id="39"/>
-      <w:bookmarkEnd w:id="39"/>
-      <w:r>
-        <w:rPr>
-          <w:rtl w:val="0"/>
-        </w:rPr>
-      </w:r>
-    </w:p>
-    <w:p>
-      <w:pPr>
-        <w:rPr>
-          <w:rFonts w:ascii="Arial" w:cs="Arial" w:eastAsia="Arial" w:hAnsi="Arial"/>
-          <w:sz w:val="22"/>
-          <w:szCs w:val="22"/>
-        </w:rPr>
-      </w:pPr>
-      <w:bookmarkStart w:colFirst="0" w:colLast="0" w:name="_heading=h.1y810tw" w:id="39"/>
-      <w:bookmarkEnd w:id="39"/>
-      <w:r>
-        <w:rPr>
-          <w:rFonts w:ascii="Arial" w:cs="Arial" w:eastAsia="Arial" w:hAnsi="Arial"/>
-          <w:sz w:val="22"/>
-          <w:szCs w:val="22"/>
-          <w:rtl w:val="0"/>
-        </w:rPr>
-        <w:t xml:space="preserve">The design of this software product is meticulously crafted to ensure seamless interactions between various software components, delivering an efficient and user-friendly experience. At the core of the system lies a diversified tech stack, including React for the front-end development, Node.js and npm for managing dependencies and runtime, Java for database management, and a Linux backend for robust server-side operations. The front-end aesthetics and interactions are further enhanced using CSS, JavaScript, and HTML, ensuring a visually appealing and intuitive user interface.</w:t>
-      </w:r>
-    </w:p>
-    <w:p>
-      <w:pPr>
-        <w:rPr>
-          <w:rFonts w:ascii="Arial" w:cs="Arial" w:eastAsia="Arial" w:hAnsi="Arial"/>
-          <w:sz w:val="22"/>
-          <w:szCs w:val="22"/>
-        </w:rPr>
-      </w:pPr>
-      <w:bookmarkStart w:colFirst="0" w:colLast="0" w:name="_heading=h.1y810tw" w:id="39"/>
-      <w:bookmarkEnd w:id="39"/>
-      <w:r>
-        <w:rPr>
-          <w:rtl w:val="0"/>
-        </w:rPr>
-      </w:r>
-    </w:p>
-    <w:p>
-      <w:pPr>
-        <w:rPr>
-          <w:rFonts w:ascii="Arial" w:cs="Arial" w:eastAsia="Arial" w:hAnsi="Arial"/>
-          <w:sz w:val="22"/>
-          <w:szCs w:val="22"/>
-        </w:rPr>
-      </w:pPr>
-      <w:bookmarkStart w:colFirst="0" w:colLast="0" w:name="_heading=h.1y810tw" w:id="39"/>
-      <w:bookmarkEnd w:id="39"/>
+      <w:bookmarkStart w:colFirst="0" w:colLast="0" w:name="_heading=h.1y810tw" w:id="46"/>
+      <w:bookmarkEnd w:id="46"/>
+      <w:r>
+        <w:rPr>
+          <w:rtl w:val="0"/>
+        </w:rPr>
+      </w:r>
+    </w:p>
+    <w:p>
+      <w:pPr>
+        <w:rPr>
+          <w:rFonts w:ascii="Arial" w:cs="Arial" w:eastAsia="Arial" w:hAnsi="Arial"/>
+          <w:sz w:val="22"/>
+          <w:szCs w:val="22"/>
+        </w:rPr>
+      </w:pPr>
+      <w:bookmarkStart w:colFirst="0" w:colLast="0" w:name="_heading=h.1y810tw" w:id="46"/>
+      <w:bookmarkEnd w:id="46"/>
+      <w:r>
+        <w:rPr>
+          <w:rFonts w:ascii="Arial" w:cs="Arial" w:eastAsia="Arial" w:hAnsi="Arial"/>
+          <w:sz w:val="22"/>
+          <w:szCs w:val="22"/>
+          <w:rtl w:val="0"/>
+        </w:rPr>
+        <w:t xml:space="preserve">The design of this software product is to ensure seamless interactions between various software components, delivering an efficient and user-friendly experience. At the core of the system lies React for the front-end development, Node.js and npm for managing dependencies and runtime, Java for database management, and a Linux backend for robust server-side operations. The front-end aesthetics and interactions are further enhanced using CSS, TypeScript, and HTML, ensuring a visually appealing and intuitive user interface.</w:t>
+      </w:r>
+    </w:p>
+    <w:p>
+      <w:pPr>
+        <w:rPr>
+          <w:rFonts w:ascii="Arial" w:cs="Arial" w:eastAsia="Arial" w:hAnsi="Arial"/>
+          <w:sz w:val="22"/>
+          <w:szCs w:val="22"/>
+        </w:rPr>
+      </w:pPr>
+      <w:bookmarkStart w:colFirst="0" w:colLast="0" w:name="_heading=h.1y810tw" w:id="46"/>
+      <w:bookmarkEnd w:id="46"/>
+      <w:r>
+        <w:rPr>
+          <w:rtl w:val="0"/>
+        </w:rPr>
+      </w:r>
+    </w:p>
+    <w:p>
+      <w:pPr>
+        <w:rPr>
+          <w:rFonts w:ascii="Arial" w:cs="Arial" w:eastAsia="Arial" w:hAnsi="Arial"/>
+          <w:sz w:val="22"/>
+          <w:szCs w:val="22"/>
+        </w:rPr>
+      </w:pPr>
+      <w:bookmarkStart w:colFirst="0" w:colLast="0" w:name="_heading=h.1y810tw" w:id="46"/>
+      <w:bookmarkEnd w:id="46"/>
       <w:r>
         <w:rPr>
           <w:rFonts w:ascii="Arial" w:cs="Arial" w:eastAsia="Arial" w:hAnsi="Arial"/>
@@ -6867,24 +7064,24 @@
           <w:szCs w:val="22"/>
         </w:rPr>
       </w:pPr>
-      <w:bookmarkStart w:colFirst="0" w:colLast="0" w:name="_heading=h.1y810tw" w:id="39"/>
-      <w:bookmarkEnd w:id="39"/>
-      <w:r>
-        <w:rPr>
-          <w:rtl w:val="0"/>
-        </w:rPr>
-      </w:r>
-    </w:p>
-    <w:p>
-      <w:pPr>
-        <w:rPr>
-          <w:rFonts w:ascii="Arial" w:cs="Arial" w:eastAsia="Arial" w:hAnsi="Arial"/>
-          <w:sz w:val="22"/>
-          <w:szCs w:val="22"/>
-        </w:rPr>
-      </w:pPr>
-      <w:bookmarkStart w:colFirst="0" w:colLast="0" w:name="_heading=h.1y810tw" w:id="39"/>
-      <w:bookmarkEnd w:id="39"/>
+      <w:bookmarkStart w:colFirst="0" w:colLast="0" w:name="_heading=h.1y810tw" w:id="46"/>
+      <w:bookmarkEnd w:id="46"/>
+      <w:r>
+        <w:rPr>
+          <w:rtl w:val="0"/>
+        </w:rPr>
+      </w:r>
+    </w:p>
+    <w:p>
+      <w:pPr>
+        <w:rPr>
+          <w:rFonts w:ascii="Arial" w:cs="Arial" w:eastAsia="Arial" w:hAnsi="Arial"/>
+          <w:sz w:val="22"/>
+          <w:szCs w:val="22"/>
+        </w:rPr>
+      </w:pPr>
+      <w:bookmarkStart w:colFirst="0" w:colLast="0" w:name="_heading=h.1y810tw" w:id="46"/>
+      <w:bookmarkEnd w:id="46"/>
       <w:r>
         <w:rPr>
           <w:rFonts w:ascii="Arial" w:cs="Arial" w:eastAsia="Arial" w:hAnsi="Arial"/>
@@ -6903,24 +7100,24 @@
           <w:szCs w:val="22"/>
         </w:rPr>
       </w:pPr>
-      <w:bookmarkStart w:colFirst="0" w:colLast="0" w:name="_heading=h.1y810tw" w:id="39"/>
-      <w:bookmarkEnd w:id="39"/>
-      <w:r>
-        <w:rPr>
-          <w:rtl w:val="0"/>
-        </w:rPr>
-      </w:r>
-    </w:p>
-    <w:p>
-      <w:pPr>
-        <w:rPr>
-          <w:rFonts w:ascii="Arial" w:cs="Arial" w:eastAsia="Arial" w:hAnsi="Arial"/>
-          <w:sz w:val="22"/>
-          <w:szCs w:val="22"/>
-        </w:rPr>
-      </w:pPr>
-      <w:bookmarkStart w:colFirst="0" w:colLast="0" w:name="_heading=h.1y810tw" w:id="39"/>
-      <w:bookmarkEnd w:id="39"/>
+      <w:bookmarkStart w:colFirst="0" w:colLast="0" w:name="_heading=h.1y810tw" w:id="46"/>
+      <w:bookmarkEnd w:id="46"/>
+      <w:r>
+        <w:rPr>
+          <w:rtl w:val="0"/>
+        </w:rPr>
+      </w:r>
+    </w:p>
+    <w:p>
+      <w:pPr>
+        <w:rPr>
+          <w:rFonts w:ascii="Arial" w:cs="Arial" w:eastAsia="Arial" w:hAnsi="Arial"/>
+          <w:sz w:val="22"/>
+          <w:szCs w:val="22"/>
+        </w:rPr>
+      </w:pPr>
+      <w:bookmarkStart w:colFirst="0" w:colLast="0" w:name="_heading=h.1y810tw" w:id="46"/>
+      <w:bookmarkEnd w:id="46"/>
       <w:r>
         <w:rPr>
           <w:rFonts w:ascii="Arial" w:cs="Arial" w:eastAsia="Arial" w:hAnsi="Arial"/>
@@ -6955,8 +7152,8 @@
           <w:szCs w:val="22"/>
         </w:rPr>
       </w:pPr>
-      <w:bookmarkStart w:colFirst="0" w:colLast="0" w:name="_heading=h.1y810tw" w:id="39"/>
-      <w:bookmarkEnd w:id="39"/>
+      <w:bookmarkStart w:colFirst="0" w:colLast="0" w:name="_heading=h.1y810tw" w:id="46"/>
+      <w:bookmarkEnd w:id="46"/>
       <w:r>
         <w:rPr>
           <w:rtl w:val="0"/>
@@ -6997,8 +7194,8 @@
           <w:szCs w:val="22"/>
         </w:rPr>
       </w:pPr>
-      <w:bookmarkStart w:colFirst="0" w:colLast="0" w:name="_heading=h.4i7ojhp" w:id="40"/>
-      <w:bookmarkEnd w:id="40"/>
+      <w:bookmarkStart w:colFirst="0" w:colLast="0" w:name="_heading=h.4i7ojhp" w:id="47"/>
+      <w:bookmarkEnd w:id="47"/>
       <w:r>
         <w:rPr>
           <w:rFonts w:ascii="Arial" w:cs="Arial" w:eastAsia="Arial" w:hAnsi="Arial"/>
@@ -7017,24 +7214,24 @@
           <w:szCs w:val="22"/>
         </w:rPr>
       </w:pPr>
-      <w:bookmarkStart w:colFirst="0" w:colLast="0" w:name="_heading=h.4i7ojhp" w:id="40"/>
-      <w:bookmarkEnd w:id="40"/>
-      <w:r>
-        <w:rPr>
-          <w:rtl w:val="0"/>
-        </w:rPr>
-      </w:r>
-    </w:p>
-    <w:p>
-      <w:pPr>
-        <w:rPr>
-          <w:rFonts w:ascii="Arial" w:cs="Arial" w:eastAsia="Arial" w:hAnsi="Arial"/>
-          <w:sz w:val="22"/>
-          <w:szCs w:val="22"/>
-        </w:rPr>
-      </w:pPr>
-      <w:bookmarkStart w:colFirst="0" w:colLast="0" w:name="_heading=h.4i7ojhp" w:id="40"/>
-      <w:bookmarkEnd w:id="40"/>
+      <w:bookmarkStart w:colFirst="0" w:colLast="0" w:name="_heading=h.4i7ojhp" w:id="47"/>
+      <w:bookmarkEnd w:id="47"/>
+      <w:r>
+        <w:rPr>
+          <w:rtl w:val="0"/>
+        </w:rPr>
+      </w:r>
+    </w:p>
+    <w:p>
+      <w:pPr>
+        <w:rPr>
+          <w:rFonts w:ascii="Arial" w:cs="Arial" w:eastAsia="Arial" w:hAnsi="Arial"/>
+          <w:sz w:val="22"/>
+          <w:szCs w:val="22"/>
+        </w:rPr>
+      </w:pPr>
+      <w:bookmarkStart w:colFirst="0" w:colLast="0" w:name="_heading=h.4i7ojhp" w:id="47"/>
+      <w:bookmarkEnd w:id="47"/>
       <w:r>
         <w:rPr>
           <w:rFonts w:ascii="Arial" w:cs="Arial" w:eastAsia="Arial" w:hAnsi="Arial"/>
@@ -7053,24 +7250,24 @@
           <w:szCs w:val="22"/>
         </w:rPr>
       </w:pPr>
-      <w:bookmarkStart w:colFirst="0" w:colLast="0" w:name="_heading=h.4i7ojhp" w:id="40"/>
-      <w:bookmarkEnd w:id="40"/>
-      <w:r>
-        <w:rPr>
-          <w:rtl w:val="0"/>
-        </w:rPr>
-      </w:r>
-    </w:p>
-    <w:p>
-      <w:pPr>
-        <w:rPr>
-          <w:rFonts w:ascii="Arial" w:cs="Arial" w:eastAsia="Arial" w:hAnsi="Arial"/>
-          <w:sz w:val="22"/>
-          <w:szCs w:val="22"/>
-        </w:rPr>
-      </w:pPr>
-      <w:bookmarkStart w:colFirst="0" w:colLast="0" w:name="_heading=h.4i7ojhp" w:id="40"/>
-      <w:bookmarkEnd w:id="40"/>
+      <w:bookmarkStart w:colFirst="0" w:colLast="0" w:name="_heading=h.4i7ojhp" w:id="47"/>
+      <w:bookmarkEnd w:id="47"/>
+      <w:r>
+        <w:rPr>
+          <w:rtl w:val="0"/>
+        </w:rPr>
+      </w:r>
+    </w:p>
+    <w:p>
+      <w:pPr>
+        <w:rPr>
+          <w:rFonts w:ascii="Arial" w:cs="Arial" w:eastAsia="Arial" w:hAnsi="Arial"/>
+          <w:sz w:val="22"/>
+          <w:szCs w:val="22"/>
+        </w:rPr>
+      </w:pPr>
+      <w:bookmarkStart w:colFirst="0" w:colLast="0" w:name="_heading=h.4i7ojhp" w:id="47"/>
+      <w:bookmarkEnd w:id="47"/>
       <w:r>
         <w:rPr>
           <w:rFonts w:ascii="Arial" w:cs="Arial" w:eastAsia="Arial" w:hAnsi="Arial"/>
@@ -7089,8 +7286,8 @@
           <w:szCs w:val="22"/>
         </w:rPr>
       </w:pPr>
-      <w:bookmarkStart w:colFirst="0" w:colLast="0" w:name="_heading=h.4i7ojhp" w:id="40"/>
-      <w:bookmarkEnd w:id="40"/>
+      <w:bookmarkStart w:colFirst="0" w:colLast="0" w:name="_heading=h.4i7ojhp" w:id="47"/>
+      <w:bookmarkEnd w:id="47"/>
       <w:r>
         <w:rPr>
           <w:rFonts w:ascii="Arial" w:cs="Arial" w:eastAsia="Arial" w:hAnsi="Arial"/>
@@ -7109,24 +7306,24 @@
           <w:szCs w:val="22"/>
         </w:rPr>
       </w:pPr>
-      <w:bookmarkStart w:colFirst="0" w:colLast="0" w:name="_heading=h.4i7ojhp" w:id="40"/>
-      <w:bookmarkEnd w:id="40"/>
-      <w:r>
-        <w:rPr>
-          <w:rtl w:val="0"/>
-        </w:rPr>
-      </w:r>
-    </w:p>
-    <w:p>
-      <w:pPr>
-        <w:rPr>
-          <w:rFonts w:ascii="Arial" w:cs="Arial" w:eastAsia="Arial" w:hAnsi="Arial"/>
-          <w:sz w:val="22"/>
-          <w:szCs w:val="22"/>
-        </w:rPr>
-      </w:pPr>
-      <w:bookmarkStart w:colFirst="0" w:colLast="0" w:name="_heading=h.4i7ojhp" w:id="40"/>
-      <w:bookmarkEnd w:id="40"/>
+      <w:bookmarkStart w:colFirst="0" w:colLast="0" w:name="_heading=h.4i7ojhp" w:id="47"/>
+      <w:bookmarkEnd w:id="47"/>
+      <w:r>
+        <w:rPr>
+          <w:rtl w:val="0"/>
+        </w:rPr>
+      </w:r>
+    </w:p>
+    <w:p>
+      <w:pPr>
+        <w:rPr>
+          <w:rFonts w:ascii="Arial" w:cs="Arial" w:eastAsia="Arial" w:hAnsi="Arial"/>
+          <w:sz w:val="22"/>
+          <w:szCs w:val="22"/>
+        </w:rPr>
+      </w:pPr>
+      <w:bookmarkStart w:colFirst="0" w:colLast="0" w:name="_heading=h.4i7ojhp" w:id="47"/>
+      <w:bookmarkEnd w:id="47"/>
       <w:r>
         <w:rPr>
           <w:rFonts w:ascii="Arial" w:cs="Arial" w:eastAsia="Arial" w:hAnsi="Arial"/>
@@ -7161,6 +7358,72 @@
           <w:rtl w:val="0"/>
         </w:rPr>
         <w:t xml:space="preserve">System Features</w:t>
+      </w:r>
+      <w:r>
+        <w:rPr>
+          <w:rtl w:val="0"/>
+        </w:rPr>
+      </w:r>
+    </w:p>
+    <w:p>
+      <w:pPr>
+        <w:pStyle w:val="Heading2"/>
+        <w:numPr>
+          <w:ilvl w:val="1"/>
+          <w:numId w:val="9"/>
+        </w:numPr>
+        <w:ind w:left="0" w:firstLine="0"/>
+        <w:rPr>
+          <w:vertAlign w:val="baseline"/>
+        </w:rPr>
+      </w:pPr>
+      <w:r>
+        <w:rPr>
+          <w:rtl w:val="0"/>
+        </w:rPr>
+        <w:t xml:space="preserve"> Feedback with Emotional Context</w:t>
+      </w:r>
+    </w:p>
+    <w:p>
+      <w:pPr>
+        <w:rPr>
+          <w:highlight w:val="green"/>
+        </w:rPr>
+      </w:pPr>
+      <w:hyperlink r:id="rId13">
+        <w:r>
+          <w:rPr>
+            <w:color w:val="1155cc"/>
+            <w:highlight w:val="green"/>
+            <w:u w:val="single"/>
+            <w:rtl w:val="0"/>
+          </w:rPr>
+          <w:t xml:space="preserve">Link to Feedback with Emotional Context Document</w:t>
+        </w:r>
+      </w:hyperlink>
+      <w:r>
+        <w:rPr>
+          <w:rtl w:val="0"/>
+        </w:rPr>
+      </w:r>
+    </w:p>
+    <w:p>
+      <w:pPr>
+        <w:numPr>
+          <w:ilvl w:val="0"/>
+          <w:numId w:val="6"/>
+        </w:numPr>
+        <w:ind w:left="720" w:hanging="360"/>
+        <w:rPr>
+          <w:highlight w:val="green"/>
+        </w:rPr>
+      </w:pPr>
+      <w:r>
+        <w:rPr>
+          <w:highlight w:val="green"/>
+          <w:rtl w:val="0"/>
+        </w:rPr>
+        <w:t xml:space="preserve">SRS Document formatting set aside for the time being, all information for Deliverable 1 is in linked document above</w:t>
       </w:r>
       <w:r>
         <w:rPr>
@@ -7199,123 +7462,6 @@
           <w:vertAlign w:val="baseline"/>
         </w:rPr>
       </w:pPr>
-      <w:bookmarkStart w:colFirst="0" w:colLast="0" w:name="_heading=h.2xcytpi" w:id="41"/>
-      <w:bookmarkEnd w:id="41"/>
-      <w:r>
-        <w:rPr>
-          <w:rFonts w:ascii="Arial" w:cs="Arial" w:eastAsia="Arial" w:hAnsi="Arial"/>
-          <w:b w:val="0"/>
-          <w:i w:val="1"/>
-          <w:smallCaps w:val="0"/>
-          <w:strike w:val="0"/>
-          <w:color w:val="000000"/>
-          <w:sz w:val="22"/>
-          <w:szCs w:val="22"/>
-          <w:u w:val="none"/>
-          <w:shd w:fill="auto" w:val="clear"/>
-          <w:vertAlign w:val="baseline"/>
-          <w:rtl w:val="0"/>
-        </w:rPr>
-        <w:t xml:space="preserve">&lt;This template illustrates organizing the functional requirements for the product by system features, the major services provided by the product. You may prefer to organize this section by use case, mode of operation, user class, object class, functional hierarchy, or combinations of these, whatever makes the most logical sense for your product.&gt;</w:t>
-      </w:r>
-    </w:p>
-    <w:p>
-      <w:pPr>
-        <w:pStyle w:val="Heading2"/>
-        <w:numPr>
-          <w:ilvl w:val="1"/>
-          <w:numId w:val="9"/>
-        </w:numPr>
-        <w:ind w:left="0" w:firstLine="0"/>
-        <w:rPr>
-          <w:vertAlign w:val="baseline"/>
-        </w:rPr>
-      </w:pPr>
-      <w:r>
-        <w:rPr>
-          <w:rtl w:val="0"/>
-        </w:rPr>
-        <w:t xml:space="preserve"> Feedback with Emotional Context</w:t>
-      </w:r>
-    </w:p>
-    <w:p>
-      <w:pPr>
-        <w:rPr>
-          <w:highlight w:val="green"/>
-        </w:rPr>
-      </w:pPr>
-      <w:hyperlink r:id="rId13">
-        <w:r>
-          <w:rPr>
-            <w:color w:val="1155cc"/>
-            <w:highlight w:val="green"/>
-            <w:u w:val="single"/>
-            <w:rtl w:val="0"/>
-          </w:rPr>
-          <w:t xml:space="preserve">Link to Feedback with Emotional Context Document</w:t>
-        </w:r>
-      </w:hyperlink>
-      <w:r>
-        <w:rPr>
-          <w:rtl w:val="0"/>
-        </w:rPr>
-      </w:r>
-    </w:p>
-    <w:p>
-      <w:pPr>
-        <w:numPr>
-          <w:ilvl w:val="0"/>
-          <w:numId w:val="6"/>
-        </w:numPr>
-        <w:ind w:left="720" w:hanging="360"/>
-        <w:rPr>
-          <w:highlight w:val="green"/>
-        </w:rPr>
-      </w:pPr>
-      <w:r>
-        <w:rPr>
-          <w:highlight w:val="green"/>
-          <w:rtl w:val="0"/>
-        </w:rPr>
-        <w:t xml:space="preserve">SRS Document formatting set aside for the time being, all information for Deliverable 1 is in linked document above</w:t>
-      </w:r>
-      <w:r>
-        <w:rPr>
-          <w:rtl w:val="0"/>
-        </w:rPr>
-      </w:r>
-    </w:p>
-    <w:p>
-      <w:pPr>
-        <w:keepNext w:val="0"/>
-        <w:keepLines w:val="0"/>
-        <w:pageBreakBefore w:val="0"/>
-        <w:widowControl w:val="1"/>
-        <w:pBdr>
-          <w:top w:space="0" w:sz="0" w:val="nil"/>
-          <w:left w:space="0" w:sz="0" w:val="nil"/>
-          <w:bottom w:space="0" w:sz="0" w:val="nil"/>
-          <w:right w:space="0" w:sz="0" w:val="nil"/>
-          <w:between w:space="0" w:sz="0" w:val="nil"/>
-        </w:pBdr>
-        <w:shd w:fill="auto" w:val="clear"/>
-        <w:spacing w:after="0" w:before="0" w:line="240" w:lineRule="auto"/>
-        <w:ind w:left="0" w:right="0" w:firstLine="0"/>
-        <w:jc w:val="left"/>
-        <w:rPr>
-          <w:rFonts w:ascii="Arial" w:cs="Arial" w:eastAsia="Arial" w:hAnsi="Arial"/>
-          <w:b w:val="0"/>
-          <w:i w:val="1"/>
-          <w:smallCaps w:val="0"/>
-          <w:strike w:val="0"/>
-          <w:color w:val="000000"/>
-          <w:sz w:val="22"/>
-          <w:szCs w:val="22"/>
-          <w:u w:val="none"/>
-          <w:shd w:fill="auto" w:val="clear"/>
-          <w:vertAlign w:val="baseline"/>
-        </w:rPr>
-      </w:pPr>
       <w:r>
         <w:rPr>
           <w:rtl w:val="0"/>
@@ -7777,7 +7923,7 @@
           <w:rFonts w:ascii="Times New Roman" w:cs="Times New Roman" w:eastAsia="Times New Roman" w:hAnsi="Times New Roman"/>
           <w:rtl w:val="0"/>
         </w:rPr>
-        <w:t xml:space="preserve">REQ-#: The user shall be able to track their given feedback through their profile.</w:t>
+        <w:t xml:space="preserve">REQ-1: The user shall be able to track their given feedback through their profile.</w:t>
       </w:r>
     </w:p>
     <w:p>
@@ -7806,7 +7952,7 @@
           <w:rFonts w:ascii="Times New Roman" w:cs="Times New Roman" w:eastAsia="Times New Roman" w:hAnsi="Times New Roman"/>
           <w:rtl w:val="0"/>
         </w:rPr>
-        <w:t xml:space="preserve">REQ-#: The user shall be able to see previous feedback that has finished the review process and has been resolved by the separate user.</w:t>
+        <w:t xml:space="preserve">REQ-2: The user shall be able to see previous feedback that has finished the review process and has been resolved by the separate user.</w:t>
       </w:r>
     </w:p>
     <w:p>
@@ -7869,8 +8015,8 @@
         </w:numPr>
         <w:ind w:left="720" w:firstLine="0"/>
       </w:pPr>
-      <w:bookmarkStart w:colFirst="0" w:colLast="0" w:name="_heading=h.bobrozbv3l8c" w:id="42"/>
-      <w:bookmarkEnd w:id="42"/>
+      <w:bookmarkStart w:colFirst="0" w:colLast="0" w:name="_heading=h.bobrozbv3l8c" w:id="48"/>
+      <w:bookmarkEnd w:id="48"/>
       <w:r>
         <w:rPr>
           <w:rFonts w:ascii="Times New Roman" w:cs="Times New Roman" w:eastAsia="Times New Roman" w:hAnsi="Times New Roman"/>
@@ -7886,8 +8032,8 @@
           <w:rFonts w:ascii="Times New Roman" w:cs="Times New Roman" w:eastAsia="Times New Roman" w:hAnsi="Times New Roman"/>
         </w:rPr>
       </w:pPr>
-      <w:bookmarkStart w:colFirst="0" w:colLast="0" w:name="_heading=h.k4ldoat33lgf" w:id="43"/>
-      <w:bookmarkEnd w:id="43"/>
+      <w:bookmarkStart w:colFirst="0" w:colLast="0" w:name="_heading=h.k4ldoat33lgf" w:id="49"/>
+      <w:bookmarkEnd w:id="49"/>
       <w:r>
         <w:rPr>
           <w:rFonts w:ascii="Times New Roman" w:cs="Times New Roman" w:eastAsia="Times New Roman" w:hAnsi="Times New Roman"/>
@@ -7903,8 +8049,8 @@
           <w:rFonts w:ascii="Times New Roman" w:cs="Times New Roman" w:eastAsia="Times New Roman" w:hAnsi="Times New Roman"/>
         </w:rPr>
       </w:pPr>
-      <w:bookmarkStart w:colFirst="0" w:colLast="0" w:name="_heading=h.f8j2qg572mv0" w:id="44"/>
-      <w:bookmarkEnd w:id="44"/>
+      <w:bookmarkStart w:colFirst="0" w:colLast="0" w:name="_heading=h.f8j2qg572mv0" w:id="50"/>
+      <w:bookmarkEnd w:id="50"/>
       <w:r>
         <w:rPr>
           <w:rFonts w:ascii="Times New Roman" w:cs="Times New Roman" w:eastAsia="Times New Roman" w:hAnsi="Times New Roman"/>
@@ -7920,8 +8066,8 @@
           <w:rFonts w:ascii="Times New Roman" w:cs="Times New Roman" w:eastAsia="Times New Roman" w:hAnsi="Times New Roman"/>
         </w:rPr>
       </w:pPr>
-      <w:bookmarkStart w:colFirst="0" w:colLast="0" w:name="_heading=h.fxd18vhp61se" w:id="45"/>
-      <w:bookmarkEnd w:id="45"/>
+      <w:bookmarkStart w:colFirst="0" w:colLast="0" w:name="_heading=h.fxd18vhp61se" w:id="51"/>
+      <w:bookmarkEnd w:id="51"/>
       <w:r>
         <w:rPr>
           <w:rtl w:val="0"/>
@@ -7936,8 +8082,8 @@
         </w:numPr>
         <w:ind w:left="720" w:firstLine="0"/>
       </w:pPr>
-      <w:bookmarkStart w:colFirst="0" w:colLast="0" w:name="_heading=h.y8jy32lzycq" w:id="46"/>
-      <w:bookmarkEnd w:id="46"/>
+      <w:bookmarkStart w:colFirst="0" w:colLast="0" w:name="_heading=h.y8jy32lzycq" w:id="52"/>
+      <w:bookmarkEnd w:id="52"/>
       <w:r>
         <w:rPr>
           <w:rFonts w:ascii="Times New Roman" w:cs="Times New Roman" w:eastAsia="Times New Roman" w:hAnsi="Times New Roman"/>
@@ -7953,8 +8099,8 @@
           <w:rFonts w:ascii="Times New Roman" w:cs="Times New Roman" w:eastAsia="Times New Roman" w:hAnsi="Times New Roman"/>
         </w:rPr>
       </w:pPr>
-      <w:bookmarkStart w:colFirst="0" w:colLast="0" w:name="_heading=h.ovy1wpqgsnz" w:id="47"/>
-      <w:bookmarkEnd w:id="47"/>
+      <w:bookmarkStart w:colFirst="0" w:colLast="0" w:name="_heading=h.ovy1wpqgsnz" w:id="53"/>
+      <w:bookmarkEnd w:id="53"/>
       <w:r>
         <w:rPr>
           <w:rtl w:val="0"/>
@@ -7968,8 +8114,8 @@
           <w:rFonts w:ascii="Times New Roman" w:cs="Times New Roman" w:eastAsia="Times New Roman" w:hAnsi="Times New Roman"/>
         </w:rPr>
       </w:pPr>
-      <w:bookmarkStart w:colFirst="0" w:colLast="0" w:name="_heading=h.cstefoh8dm4f" w:id="48"/>
-      <w:bookmarkEnd w:id="48"/>
+      <w:bookmarkStart w:colFirst="0" w:colLast="0" w:name="_heading=h.cstefoh8dm4f" w:id="54"/>
+      <w:bookmarkEnd w:id="54"/>
       <w:r>
         <w:rPr>
           <w:rFonts w:ascii="Times New Roman" w:cs="Times New Roman" w:eastAsia="Times New Roman" w:hAnsi="Times New Roman"/>
@@ -7985,8 +8131,8 @@
           <w:rFonts w:ascii="Times New Roman" w:cs="Times New Roman" w:eastAsia="Times New Roman" w:hAnsi="Times New Roman"/>
         </w:rPr>
       </w:pPr>
-      <w:bookmarkStart w:colFirst="0" w:colLast="0" w:name="_heading=h.lrhgsyi9jr4u" w:id="49"/>
-      <w:bookmarkEnd w:id="49"/>
+      <w:bookmarkStart w:colFirst="0" w:colLast="0" w:name="_heading=h.lrhgsyi9jr4u" w:id="55"/>
+      <w:bookmarkEnd w:id="55"/>
       <w:r>
         <w:rPr>
           <w:rFonts w:ascii="Times New Roman" w:cs="Times New Roman" w:eastAsia="Times New Roman" w:hAnsi="Times New Roman"/>
@@ -8002,8 +8148,8 @@
           <w:rFonts w:ascii="Times New Roman" w:cs="Times New Roman" w:eastAsia="Times New Roman" w:hAnsi="Times New Roman"/>
         </w:rPr>
       </w:pPr>
-      <w:bookmarkStart w:colFirst="0" w:colLast="0" w:name="_heading=h.qcgh7s4tia85" w:id="50"/>
-      <w:bookmarkEnd w:id="50"/>
+      <w:bookmarkStart w:colFirst="0" w:colLast="0" w:name="_heading=h.qcgh7s4tia85" w:id="56"/>
+      <w:bookmarkEnd w:id="56"/>
       <w:r>
         <w:rPr>
           <w:rFonts w:ascii="Times New Roman" w:cs="Times New Roman" w:eastAsia="Times New Roman" w:hAnsi="Times New Roman"/>
@@ -8019,8 +8165,8 @@
           <w:rFonts w:ascii="Times New Roman" w:cs="Times New Roman" w:eastAsia="Times New Roman" w:hAnsi="Times New Roman"/>
         </w:rPr>
       </w:pPr>
-      <w:bookmarkStart w:colFirst="0" w:colLast="0" w:name="_heading=h.wuckauv3l18o" w:id="51"/>
-      <w:bookmarkEnd w:id="51"/>
+      <w:bookmarkStart w:colFirst="0" w:colLast="0" w:name="_heading=h.wuckauv3l18o" w:id="57"/>
+      <w:bookmarkEnd w:id="57"/>
       <w:r>
         <w:rPr>
           <w:rFonts w:ascii="Times New Roman" w:cs="Times New Roman" w:eastAsia="Times New Roman" w:hAnsi="Times New Roman"/>
@@ -8037,8 +8183,8 @@
         </w:numPr>
         <w:ind w:left="720" w:firstLine="0"/>
       </w:pPr>
-      <w:bookmarkStart w:colFirst="0" w:colLast="0" w:name="_heading=h.nidvhj0bxsa" w:id="52"/>
-      <w:bookmarkEnd w:id="52"/>
+      <w:bookmarkStart w:colFirst="0" w:colLast="0" w:name="_heading=h.nidvhj0bxsa" w:id="58"/>
+      <w:bookmarkEnd w:id="58"/>
       <w:r>
         <w:rPr>
           <w:rFonts w:ascii="Times New Roman" w:cs="Times New Roman" w:eastAsia="Times New Roman" w:hAnsi="Times New Roman"/>
@@ -8054,8 +8200,8 @@
           <w:rFonts w:ascii="Times New Roman" w:cs="Times New Roman" w:eastAsia="Times New Roman" w:hAnsi="Times New Roman"/>
         </w:rPr>
       </w:pPr>
-      <w:bookmarkStart w:colFirst="0" w:colLast="0" w:name="_heading=h.9wo6tbeudm3" w:id="53"/>
-      <w:bookmarkEnd w:id="53"/>
+      <w:bookmarkStart w:colFirst="0" w:colLast="0" w:name="_heading=h.9wo6tbeudm3" w:id="59"/>
+      <w:bookmarkEnd w:id="59"/>
       <w:r>
         <w:rPr>
           <w:rtl w:val="0"/>
@@ -8069,14 +8215,14 @@
           <w:rFonts w:ascii="Times New Roman" w:cs="Times New Roman" w:eastAsia="Times New Roman" w:hAnsi="Times New Roman"/>
         </w:rPr>
       </w:pPr>
-      <w:bookmarkStart w:colFirst="0" w:colLast="0" w:name="_heading=h.gbzs30yebz03" w:id="54"/>
-      <w:bookmarkEnd w:id="54"/>
+      <w:bookmarkStart w:colFirst="0" w:colLast="0" w:name="_heading=h.gbzs30yebz03" w:id="60"/>
+      <w:bookmarkEnd w:id="60"/>
       <w:r>
         <w:rPr>
           <w:rFonts w:ascii="Times New Roman" w:cs="Times New Roman" w:eastAsia="Times New Roman" w:hAnsi="Times New Roman"/>
           <w:rtl w:val="0"/>
         </w:rPr>
-        <w:t xml:space="preserve">REQ-#: The user shall be able to find threads by navigating the homepage.</w:t>
+        <w:t xml:space="preserve">REQ-3: The user shall be able to find threads by navigating the homepage.</w:t>
       </w:r>
     </w:p>
     <w:p>
@@ -8086,14 +8232,14 @@
           <w:rFonts w:ascii="Times New Roman" w:cs="Times New Roman" w:eastAsia="Times New Roman" w:hAnsi="Times New Roman"/>
         </w:rPr>
       </w:pPr>
-      <w:bookmarkStart w:colFirst="0" w:colLast="0" w:name="_heading=h.d4s9rdrmyj0v" w:id="55"/>
-      <w:bookmarkEnd w:id="55"/>
+      <w:bookmarkStart w:colFirst="0" w:colLast="0" w:name="_heading=h.d4s9rdrmyj0v" w:id="61"/>
+      <w:bookmarkEnd w:id="61"/>
       <w:r>
         <w:rPr>
           <w:rFonts w:ascii="Times New Roman" w:cs="Times New Roman" w:eastAsia="Times New Roman" w:hAnsi="Times New Roman"/>
           <w:rtl w:val="0"/>
         </w:rPr>
-        <w:t xml:space="preserve">REQ-#: The user shall be able to remove comments in a chain which may not be helpful or come across as rude to the user.</w:t>
+        <w:t xml:space="preserve">REQ-4: The user shall be able to remove comments in a chain which may not be helpful or come across as rude to the user.</w:t>
       </w:r>
     </w:p>
     <w:p>
@@ -8103,14 +8249,14 @@
           <w:rFonts w:ascii="Times New Roman" w:cs="Times New Roman" w:eastAsia="Times New Roman" w:hAnsi="Times New Roman"/>
         </w:rPr>
       </w:pPr>
-      <w:bookmarkStart w:colFirst="0" w:colLast="0" w:name="_heading=h.jha1m81ehmz0" w:id="56"/>
-      <w:bookmarkEnd w:id="56"/>
+      <w:bookmarkStart w:colFirst="0" w:colLast="0" w:name="_heading=h.jha1m81ehmz0" w:id="62"/>
+      <w:bookmarkEnd w:id="62"/>
       <w:r>
         <w:rPr>
           <w:rFonts w:ascii="Times New Roman" w:cs="Times New Roman" w:eastAsia="Times New Roman" w:hAnsi="Times New Roman"/>
           <w:rtl w:val="0"/>
         </w:rPr>
-        <w:t xml:space="preserve">REQ-#: The user shall be able to report questions or comments left by any profile if they don’t fit the terms and conditions of the application.</w:t>
+        <w:t xml:space="preserve">REQ-5: The user shall be able to report questions or comments left by any profile if they don’t fit the terms and conditions of the application.</w:t>
       </w:r>
     </w:p>
     <w:p>
@@ -8119,8 +8265,8 @@
           <w:rFonts w:ascii="Times New Roman" w:cs="Times New Roman" w:eastAsia="Times New Roman" w:hAnsi="Times New Roman"/>
         </w:rPr>
       </w:pPr>
-      <w:bookmarkStart w:colFirst="0" w:colLast="0" w:name="_heading=h.2rrkqk23v7un" w:id="57"/>
-      <w:bookmarkEnd w:id="57"/>
+      <w:bookmarkStart w:colFirst="0" w:colLast="0" w:name="_heading=h.2rrkqk23v7un" w:id="63"/>
+      <w:bookmarkEnd w:id="63"/>
       <w:r>
         <w:rPr>
           <w:rtl w:val="0"/>
@@ -8140,8 +8286,8 @@
           <w:szCs w:val="28"/>
         </w:rPr>
       </w:pPr>
-      <w:bookmarkStart w:colFirst="0" w:colLast="0" w:name="_heading=h.wku3zsmb1fr2" w:id="58"/>
-      <w:bookmarkEnd w:id="58"/>
+      <w:bookmarkStart w:colFirst="0" w:colLast="0" w:name="_heading=h.wku3zsmb1fr2" w:id="64"/>
+      <w:bookmarkEnd w:id="64"/>
       <w:r>
         <w:rPr>
           <w:rFonts w:ascii="Times New Roman" w:cs="Times New Roman" w:eastAsia="Times New Roman" w:hAnsi="Times New Roman"/>
@@ -8158,8 +8304,8 @@
         </w:numPr>
         <w:ind w:left="720" w:firstLine="0"/>
       </w:pPr>
-      <w:bookmarkStart w:colFirst="0" w:colLast="0" w:name="_heading=h.bobrozbv3l8c" w:id="42"/>
-      <w:bookmarkEnd w:id="42"/>
+      <w:bookmarkStart w:colFirst="0" w:colLast="0" w:name="_heading=h.bobrozbv3l8c" w:id="48"/>
+      <w:bookmarkEnd w:id="48"/>
       <w:r>
         <w:rPr>
           <w:rFonts w:ascii="Times New Roman" w:cs="Times New Roman" w:eastAsia="Times New Roman" w:hAnsi="Times New Roman"/>
@@ -8175,8 +8321,8 @@
           <w:rFonts w:ascii="Times New Roman" w:cs="Times New Roman" w:eastAsia="Times New Roman" w:hAnsi="Times New Roman"/>
         </w:rPr>
       </w:pPr>
-      <w:bookmarkStart w:colFirst="0" w:colLast="0" w:name="_heading=h.f8j2qg572mv0" w:id="44"/>
-      <w:bookmarkEnd w:id="44"/>
+      <w:bookmarkStart w:colFirst="0" w:colLast="0" w:name="_heading=h.f8j2qg572mv0" w:id="50"/>
+      <w:bookmarkEnd w:id="50"/>
       <w:r>
         <w:rPr>
           <w:rFonts w:ascii="Times New Roman" w:cs="Times New Roman" w:eastAsia="Times New Roman" w:hAnsi="Times New Roman"/>
@@ -8192,8 +8338,8 @@
           <w:rFonts w:ascii="Times New Roman" w:cs="Times New Roman" w:eastAsia="Times New Roman" w:hAnsi="Times New Roman"/>
         </w:rPr>
       </w:pPr>
-      <w:bookmarkStart w:colFirst="0" w:colLast="0" w:name="_heading=h.3xx27uqhpr41" w:id="59"/>
-      <w:bookmarkEnd w:id="59"/>
+      <w:bookmarkStart w:colFirst="0" w:colLast="0" w:name="_heading=h.3xx27uqhpr41" w:id="65"/>
+      <w:bookmarkEnd w:id="65"/>
       <w:r>
         <w:rPr>
           <w:rFonts w:ascii="Times New Roman" w:cs="Times New Roman" w:eastAsia="Times New Roman" w:hAnsi="Times New Roman"/>
@@ -8209,8 +8355,8 @@
           <w:rFonts w:ascii="Times New Roman" w:cs="Times New Roman" w:eastAsia="Times New Roman" w:hAnsi="Times New Roman"/>
         </w:rPr>
       </w:pPr>
-      <w:bookmarkStart w:colFirst="0" w:colLast="0" w:name="_heading=h.fxd18vhp61se" w:id="45"/>
-      <w:bookmarkEnd w:id="45"/>
+      <w:bookmarkStart w:colFirst="0" w:colLast="0" w:name="_heading=h.fxd18vhp61se" w:id="51"/>
+      <w:bookmarkEnd w:id="51"/>
       <w:r>
         <w:rPr>
           <w:rtl w:val="0"/>
@@ -8224,8 +8370,8 @@
           <w:numId w:val="9"/>
         </w:numPr>
       </w:pPr>
-      <w:bookmarkStart w:colFirst="0" w:colLast="0" w:name="_heading=h.y8jy32lzycq" w:id="46"/>
-      <w:bookmarkEnd w:id="46"/>
+      <w:bookmarkStart w:colFirst="0" w:colLast="0" w:name="_heading=h.y8jy32lzycq" w:id="52"/>
+      <w:bookmarkEnd w:id="52"/>
       <w:r>
         <w:rPr>
           <w:rFonts w:ascii="Times New Roman" w:cs="Times New Roman" w:eastAsia="Times New Roman" w:hAnsi="Times New Roman"/>
@@ -8241,8 +8387,8 @@
           <w:rFonts w:ascii="Times New Roman" w:cs="Times New Roman" w:eastAsia="Times New Roman" w:hAnsi="Times New Roman"/>
         </w:rPr>
       </w:pPr>
-      <w:bookmarkStart w:colFirst="0" w:colLast="0" w:name="_heading=h.ovy1wpqgsnz" w:id="47"/>
-      <w:bookmarkEnd w:id="47"/>
+      <w:bookmarkStart w:colFirst="0" w:colLast="0" w:name="_heading=h.ovy1wpqgsnz" w:id="53"/>
+      <w:bookmarkEnd w:id="53"/>
       <w:r>
         <w:rPr>
           <w:rtl w:val="0"/>
@@ -8256,8 +8402,8 @@
           <w:rFonts w:ascii="Times New Roman" w:cs="Times New Roman" w:eastAsia="Times New Roman" w:hAnsi="Times New Roman"/>
         </w:rPr>
       </w:pPr>
-      <w:bookmarkStart w:colFirst="0" w:colLast="0" w:name="_heading=h.637iordbcia4" w:id="60"/>
-      <w:bookmarkEnd w:id="60"/>
+      <w:bookmarkStart w:colFirst="0" w:colLast="0" w:name="_heading=h.637iordbcia4" w:id="66"/>
+      <w:bookmarkEnd w:id="66"/>
       <w:r>
         <w:rPr>
           <w:rFonts w:ascii="Times New Roman" w:cs="Times New Roman" w:eastAsia="Times New Roman" w:hAnsi="Times New Roman"/>
@@ -8273,8 +8419,8 @@
           <w:rFonts w:ascii="Times New Roman" w:cs="Times New Roman" w:eastAsia="Times New Roman" w:hAnsi="Times New Roman"/>
         </w:rPr>
       </w:pPr>
-      <w:bookmarkStart w:colFirst="0" w:colLast="0" w:name="_heading=h.p5k96cpwftp9" w:id="61"/>
-      <w:bookmarkEnd w:id="61"/>
+      <w:bookmarkStart w:colFirst="0" w:colLast="0" w:name="_heading=h.p5k96cpwftp9" w:id="67"/>
+      <w:bookmarkEnd w:id="67"/>
       <w:r>
         <w:rPr>
           <w:rFonts w:ascii="Times New Roman" w:cs="Times New Roman" w:eastAsia="Times New Roman" w:hAnsi="Times New Roman"/>
@@ -8290,8 +8436,8 @@
           <w:rFonts w:ascii="Times New Roman" w:cs="Times New Roman" w:eastAsia="Times New Roman" w:hAnsi="Times New Roman"/>
         </w:rPr>
       </w:pPr>
-      <w:bookmarkStart w:colFirst="0" w:colLast="0" w:name="_heading=h.5o3rtef4go8h" w:id="62"/>
-      <w:bookmarkEnd w:id="62"/>
+      <w:bookmarkStart w:colFirst="0" w:colLast="0" w:name="_heading=h.5o3rtef4go8h" w:id="68"/>
+      <w:bookmarkEnd w:id="68"/>
       <w:r>
         <w:rPr>
           <w:rFonts w:ascii="Times New Roman" w:cs="Times New Roman" w:eastAsia="Times New Roman" w:hAnsi="Times New Roman"/>
@@ -8307,8 +8453,8 @@
           <w:rFonts w:ascii="Times New Roman" w:cs="Times New Roman" w:eastAsia="Times New Roman" w:hAnsi="Times New Roman"/>
         </w:rPr>
       </w:pPr>
-      <w:bookmarkStart w:colFirst="0" w:colLast="0" w:name="_heading=h.1meg3fattjl2" w:id="63"/>
-      <w:bookmarkEnd w:id="63"/>
+      <w:bookmarkStart w:colFirst="0" w:colLast="0" w:name="_heading=h.1meg3fattjl2" w:id="69"/>
+      <w:bookmarkEnd w:id="69"/>
       <w:r>
         <w:rPr>
           <w:rFonts w:ascii="Times New Roman" w:cs="Times New Roman" w:eastAsia="Times New Roman" w:hAnsi="Times New Roman"/>
@@ -8324,8 +8470,8 @@
           <w:numId w:val="9"/>
         </w:numPr>
       </w:pPr>
-      <w:bookmarkStart w:colFirst="0" w:colLast="0" w:name="_heading=h.nidvhj0bxsa" w:id="52"/>
-      <w:bookmarkEnd w:id="52"/>
+      <w:bookmarkStart w:colFirst="0" w:colLast="0" w:name="_heading=h.nidvhj0bxsa" w:id="58"/>
+      <w:bookmarkEnd w:id="58"/>
       <w:r>
         <w:rPr>
           <w:rFonts w:ascii="Times New Roman" w:cs="Times New Roman" w:eastAsia="Times New Roman" w:hAnsi="Times New Roman"/>
@@ -8341,8 +8487,8 @@
           <w:rFonts w:ascii="Times New Roman" w:cs="Times New Roman" w:eastAsia="Times New Roman" w:hAnsi="Times New Roman"/>
         </w:rPr>
       </w:pPr>
-      <w:bookmarkStart w:colFirst="0" w:colLast="0" w:name="_heading=h.9wo6tbeudm3" w:id="53"/>
-      <w:bookmarkEnd w:id="53"/>
+      <w:bookmarkStart w:colFirst="0" w:colLast="0" w:name="_heading=h.9wo6tbeudm3" w:id="59"/>
+      <w:bookmarkEnd w:id="59"/>
       <w:r>
         <w:rPr>
           <w:rtl w:val="0"/>
@@ -8356,14 +8502,14 @@
           <w:rFonts w:ascii="Times New Roman" w:cs="Times New Roman" w:eastAsia="Times New Roman" w:hAnsi="Times New Roman"/>
         </w:rPr>
       </w:pPr>
-      <w:bookmarkStart w:colFirst="0" w:colLast="0" w:name="_heading=h.fs3wsjqyvotf" w:id="64"/>
-      <w:bookmarkEnd w:id="64"/>
+      <w:bookmarkStart w:colFirst="0" w:colLast="0" w:name="_heading=h.fs3wsjqyvotf" w:id="70"/>
+      <w:bookmarkEnd w:id="70"/>
       <w:r>
         <w:rPr>
           <w:rFonts w:ascii="Times New Roman" w:cs="Times New Roman" w:eastAsia="Times New Roman" w:hAnsi="Times New Roman"/>
           <w:rtl w:val="0"/>
         </w:rPr>
-        <w:t xml:space="preserve">REQ-#: The user shall be able to toggle whether their profile is anonymous in posting questions or messaging other users.</w:t>
+        <w:t xml:space="preserve">REQ-6: The user shall be able to toggle whether their profile is anonymous in posting questions or messaging other users.</w:t>
       </w:r>
     </w:p>
     <w:p>
@@ -8373,14 +8519,14 @@
           <w:rFonts w:ascii="Times New Roman" w:cs="Times New Roman" w:eastAsia="Times New Roman" w:hAnsi="Times New Roman"/>
         </w:rPr>
       </w:pPr>
-      <w:bookmarkStart w:colFirst="0" w:colLast="0" w:name="_heading=h.onesonbhtx17" w:id="65"/>
-      <w:bookmarkEnd w:id="65"/>
+      <w:bookmarkStart w:colFirst="0" w:colLast="0" w:name="_heading=h.onesonbhtx17" w:id="71"/>
+      <w:bookmarkEnd w:id="71"/>
       <w:r>
         <w:rPr>
           <w:rFonts w:ascii="Times New Roman" w:cs="Times New Roman" w:eastAsia="Times New Roman" w:hAnsi="Times New Roman"/>
           <w:rtl w:val="0"/>
         </w:rPr>
-        <w:t xml:space="preserve">REQ-#: The system shall provide the user with the ability to add their classes to a profile, which will be displayed publicly.</w:t>
+        <w:t xml:space="preserve">REQ-7: The system shall provide the user with the ability to add their classes to a profile, which will be displayed publicly.</w:t>
       </w:r>
     </w:p>
     <w:p>
@@ -8390,14 +8536,14 @@
           <w:rFonts w:ascii="Times New Roman" w:cs="Times New Roman" w:eastAsia="Times New Roman" w:hAnsi="Times New Roman"/>
         </w:rPr>
       </w:pPr>
-      <w:bookmarkStart w:colFirst="0" w:colLast="0" w:name="_heading=h.c1b4zken31o7" w:id="66"/>
-      <w:bookmarkEnd w:id="66"/>
+      <w:bookmarkStart w:colFirst="0" w:colLast="0" w:name="_heading=h.c1b4zken31o7" w:id="72"/>
+      <w:bookmarkEnd w:id="72"/>
       <w:r>
         <w:rPr>
           <w:rFonts w:ascii="Times New Roman" w:cs="Times New Roman" w:eastAsia="Times New Roman" w:hAnsi="Times New Roman"/>
           <w:rtl w:val="0"/>
         </w:rPr>
-        <w:t xml:space="preserve">REQ-#: Upon a first-time login, the system shall show the user other public profiles which may include the same class as the user.</w:t>
+        <w:t xml:space="preserve">REQ-8: Upon a first-time login, the system shall show the user other public profiles which may include the same class as the user.</w:t>
       </w:r>
       <w:r>
         <w:rPr>
@@ -8417,8 +8563,8 @@
           <w:vertAlign w:val="baseline"/>
         </w:rPr>
       </w:pPr>
-      <w:bookmarkStart w:colFirst="0" w:colLast="0" w:name="_heading=h.3whwml4" w:id="67"/>
-      <w:bookmarkEnd w:id="67"/>
+      <w:bookmarkStart w:colFirst="0" w:colLast="0" w:name="_heading=h.3whwml4" w:id="73"/>
+      <w:bookmarkEnd w:id="73"/>
       <w:r>
         <w:rPr>
           <w:b w:val="1"/>
@@ -8493,8 +8639,8 @@
           <w:vertAlign w:val="baseline"/>
         </w:rPr>
       </w:pPr>
-      <w:bookmarkStart w:colFirst="0" w:colLast="0" w:name="_heading=h.2bn6wsx" w:id="68"/>
-      <w:bookmarkEnd w:id="68"/>
+      <w:bookmarkStart w:colFirst="0" w:colLast="0" w:name="_heading=h.2bn6wsx" w:id="74"/>
+      <w:bookmarkEnd w:id="74"/>
       <w:r>
         <w:rPr>
           <w:b w:val="1"/>
@@ -8536,8 +8682,8 @@
           <w:szCs w:val="22"/>
         </w:rPr>
       </w:pPr>
-      <w:bookmarkStart w:colFirst="0" w:colLast="0" w:name="_heading=h.5ls9fgoloz8u" w:id="69"/>
-      <w:bookmarkEnd w:id="69"/>
+      <w:bookmarkStart w:colFirst="0" w:colLast="0" w:name="_heading=h.5ls9fgoloz8u" w:id="75"/>
+      <w:bookmarkEnd w:id="75"/>
       <w:r>
         <w:rPr>
           <w:rFonts w:ascii="Arial" w:cs="Arial" w:eastAsia="Arial" w:hAnsi="Arial"/>
@@ -8575,8 +8721,8 @@
           <w:szCs w:val="22"/>
         </w:rPr>
       </w:pPr>
-      <w:bookmarkStart w:colFirst="0" w:colLast="0" w:name="_heading=h.c6n4aj7gp2p4" w:id="70"/>
-      <w:bookmarkEnd w:id="70"/>
+      <w:bookmarkStart w:colFirst="0" w:colLast="0" w:name="_heading=h.c6n4aj7gp2p4" w:id="76"/>
+      <w:bookmarkEnd w:id="76"/>
       <w:r>
         <w:rPr>
           <w:rFonts w:ascii="Arial" w:cs="Arial" w:eastAsia="Arial" w:hAnsi="Arial"/>
@@ -8614,8 +8760,8 @@
           <w:szCs w:val="22"/>
         </w:rPr>
       </w:pPr>
-      <w:bookmarkStart w:colFirst="0" w:colLast="0" w:name="_heading=h.q2ghz4uqufnl" w:id="71"/>
-      <w:bookmarkEnd w:id="71"/>
+      <w:bookmarkStart w:colFirst="0" w:colLast="0" w:name="_heading=h.q2ghz4uqufnl" w:id="77"/>
+      <w:bookmarkEnd w:id="77"/>
       <w:r>
         <w:rPr>
           <w:rFonts w:ascii="Arial" w:cs="Arial" w:eastAsia="Arial" w:hAnsi="Arial"/>
@@ -8653,8 +8799,8 @@
           <w:szCs w:val="22"/>
         </w:rPr>
       </w:pPr>
-      <w:bookmarkStart w:colFirst="0" w:colLast="0" w:name="_heading=h.3vk9u0o2k8r4" w:id="72"/>
-      <w:bookmarkEnd w:id="72"/>
+      <w:bookmarkStart w:colFirst="0" w:colLast="0" w:name="_heading=h.3vk9u0o2k8r4" w:id="78"/>
+      <w:bookmarkEnd w:id="78"/>
       <w:r>
         <w:rPr>
           <w:rFonts w:ascii="Arial" w:cs="Arial" w:eastAsia="Arial" w:hAnsi="Arial"/>
@@ -8692,8 +8838,8 @@
           <w:szCs w:val="22"/>
         </w:rPr>
       </w:pPr>
-      <w:bookmarkStart w:colFirst="0" w:colLast="0" w:name="_heading=h.x098tqy3gham" w:id="73"/>
-      <w:bookmarkEnd w:id="73"/>
+      <w:bookmarkStart w:colFirst="0" w:colLast="0" w:name="_heading=h.x098tqy3gham" w:id="79"/>
+      <w:bookmarkEnd w:id="79"/>
       <w:r>
         <w:rPr>
           <w:rFonts w:ascii="Arial" w:cs="Arial" w:eastAsia="Arial" w:hAnsi="Arial"/>
@@ -8731,8 +8877,8 @@
           <w:szCs w:val="22"/>
         </w:rPr>
       </w:pPr>
-      <w:bookmarkStart w:colFirst="0" w:colLast="0" w:name="_heading=h.1nkrl2c5gi36" w:id="74"/>
-      <w:bookmarkEnd w:id="74"/>
+      <w:bookmarkStart w:colFirst="0" w:colLast="0" w:name="_heading=h.1nkrl2c5gi36" w:id="80"/>
+      <w:bookmarkEnd w:id="80"/>
       <w:r>
         <w:rPr>
           <w:rFonts w:ascii="Arial" w:cs="Arial" w:eastAsia="Arial" w:hAnsi="Arial"/>
@@ -8767,8 +8913,8 @@
           <w:szCs w:val="22"/>
         </w:rPr>
       </w:pPr>
-      <w:bookmarkStart w:colFirst="0" w:colLast="0" w:name="_heading=h.ydxyyb247dnj" w:id="75"/>
-      <w:bookmarkEnd w:id="75"/>
+      <w:bookmarkStart w:colFirst="0" w:colLast="0" w:name="_heading=h.ydxyyb247dnj" w:id="81"/>
+      <w:bookmarkEnd w:id="81"/>
       <w:r>
         <w:rPr>
           <w:rtl w:val="0"/>
@@ -8829,8 +8975,8 @@
           <w:u w:val="none"/>
         </w:rPr>
       </w:pPr>
-      <w:bookmarkStart w:colFirst="0" w:colLast="0" w:name="_heading=h.yljlbgu9xolk" w:id="76"/>
-      <w:bookmarkEnd w:id="76"/>
+      <w:bookmarkStart w:colFirst="0" w:colLast="0" w:name="_heading=h.yljlbgu9xolk" w:id="82"/>
+      <w:bookmarkEnd w:id="82"/>
       <w:r>
         <w:rPr>
           <w:rFonts w:ascii="Arial" w:cs="Arial" w:eastAsia="Arial" w:hAnsi="Arial"/>
@@ -8869,8 +9015,8 @@
           <w:u w:val="none"/>
         </w:rPr>
       </w:pPr>
-      <w:bookmarkStart w:colFirst="0" w:colLast="0" w:name="_heading=h.liflsdr25f8v" w:id="77"/>
-      <w:bookmarkEnd w:id="77"/>
+      <w:bookmarkStart w:colFirst="0" w:colLast="0" w:name="_heading=h.liflsdr25f8v" w:id="83"/>
+      <w:bookmarkEnd w:id="83"/>
       <w:r>
         <w:rPr>
           <w:rFonts w:ascii="Arial" w:cs="Arial" w:eastAsia="Arial" w:hAnsi="Arial"/>
@@ -8905,8 +9051,8 @@
           <w:szCs w:val="22"/>
         </w:rPr>
       </w:pPr>
-      <w:bookmarkStart w:colFirst="0" w:colLast="0" w:name="_heading=h.jq2uoqjzm7u7" w:id="78"/>
-      <w:bookmarkEnd w:id="78"/>
+      <w:bookmarkStart w:colFirst="0" w:colLast="0" w:name="_heading=h.jq2uoqjzm7u7" w:id="84"/>
+      <w:bookmarkEnd w:id="84"/>
       <w:r>
         <w:rPr>
           <w:rtl w:val="0"/>
@@ -8970,8 +9116,8 @@
           <w:vertAlign w:val="baseline"/>
         </w:rPr>
       </w:pPr>
-      <w:bookmarkStart w:colFirst="0" w:colLast="0" w:name="_heading=h.1pxezwc" w:id="79"/>
-      <w:bookmarkEnd w:id="79"/>
+      <w:bookmarkStart w:colFirst="0" w:colLast="0" w:name="_heading=h.1pxezwc" w:id="85"/>
+      <w:bookmarkEnd w:id="85"/>
       <w:r>
         <w:rPr>
           <w:rtl w:val="0"/>
@@ -9005,8 +9151,8 @@
           <w:szCs w:val="22"/>
         </w:rPr>
       </w:pPr>
-      <w:bookmarkStart w:colFirst="0" w:colLast="0" w:name="_heading=h.gzt4fckz2tna" w:id="80"/>
-      <w:bookmarkEnd w:id="80"/>
+      <w:bookmarkStart w:colFirst="0" w:colLast="0" w:name="_heading=h.gzt4fckz2tna" w:id="86"/>
+      <w:bookmarkEnd w:id="86"/>
       <w:r>
         <w:rPr>
           <w:rFonts w:ascii="Arial" w:cs="Arial" w:eastAsia="Arial" w:hAnsi="Arial"/>
@@ -9044,8 +9190,8 @@
           <w:szCs w:val="22"/>
         </w:rPr>
       </w:pPr>
-      <w:bookmarkStart w:colFirst="0" w:colLast="0" w:name="_heading=h.6fd65ygxte4x" w:id="81"/>
-      <w:bookmarkEnd w:id="81"/>
+      <w:bookmarkStart w:colFirst="0" w:colLast="0" w:name="_heading=h.6fd65ygxte4x" w:id="87"/>
+      <w:bookmarkEnd w:id="87"/>
       <w:r>
         <w:rPr>
           <w:rFonts w:ascii="Arial" w:cs="Arial" w:eastAsia="Arial" w:hAnsi="Arial"/>
@@ -9083,8 +9229,8 @@
           <w:szCs w:val="22"/>
         </w:rPr>
       </w:pPr>
-      <w:bookmarkStart w:colFirst="0" w:colLast="0" w:name="_heading=h.amdar18jvr4o" w:id="82"/>
-      <w:bookmarkEnd w:id="82"/>
+      <w:bookmarkStart w:colFirst="0" w:colLast="0" w:name="_heading=h.amdar18jvr4o" w:id="88"/>
+      <w:bookmarkEnd w:id="88"/>
       <w:r>
         <w:rPr>
           <w:rFonts w:ascii="Arial" w:cs="Arial" w:eastAsia="Arial" w:hAnsi="Arial"/>
@@ -9122,8 +9268,8 @@
           <w:szCs w:val="22"/>
         </w:rPr>
       </w:pPr>
-      <w:bookmarkStart w:colFirst="0" w:colLast="0" w:name="_heading=h.83d62mipwg42" w:id="83"/>
-      <w:bookmarkEnd w:id="83"/>
+      <w:bookmarkStart w:colFirst="0" w:colLast="0" w:name="_heading=h.83d62mipwg42" w:id="89"/>
+      <w:bookmarkEnd w:id="89"/>
       <w:r>
         <w:rPr>
           <w:rFonts w:ascii="Arial" w:cs="Arial" w:eastAsia="Arial" w:hAnsi="Arial"/>
@@ -9132,6 +9278,45 @@
           <w:rtl w:val="0"/>
         </w:rPr>
         <w:t xml:space="preserve">User anonymity shall be maintained, and personal information shall be securely stored and managed following the GDPR guidelines.</w:t>
+      </w:r>
+    </w:p>
+    <w:p>
+      <w:pPr>
+        <w:keepNext w:val="0"/>
+        <w:keepLines w:val="0"/>
+        <w:pageBreakBefore w:val="0"/>
+        <w:widowControl w:val="1"/>
+        <w:numPr>
+          <w:ilvl w:val="0"/>
+          <w:numId w:val="17"/>
+        </w:numPr>
+        <w:pBdr>
+          <w:top w:space="0" w:sz="0" w:val="nil"/>
+          <w:left w:space="0" w:sz="0" w:val="nil"/>
+          <w:bottom w:space="0" w:sz="0" w:val="nil"/>
+          <w:right w:space="0" w:sz="0" w:val="nil"/>
+          <w:between w:space="0" w:sz="0" w:val="nil"/>
+        </w:pBdr>
+        <w:shd w:fill="auto" w:val="clear"/>
+        <w:spacing w:after="0" w:before="0" w:line="240" w:lineRule="auto"/>
+        <w:ind w:left="720" w:right="0" w:hanging="360"/>
+        <w:jc w:val="left"/>
+        <w:rPr>
+          <w:rFonts w:ascii="Arial" w:cs="Arial" w:eastAsia="Arial" w:hAnsi="Arial"/>
+          <w:sz w:val="22"/>
+          <w:szCs w:val="22"/>
+        </w:rPr>
+      </w:pPr>
+      <w:bookmarkStart w:colFirst="0" w:colLast="0" w:name="_heading=h.13i2oe3163d3" w:id="90"/>
+      <w:bookmarkEnd w:id="90"/>
+      <w:r>
+        <w:rPr>
+          <w:rFonts w:ascii="Arial" w:cs="Arial" w:eastAsia="Arial" w:hAnsi="Arial"/>
+          <w:sz w:val="22"/>
+          <w:szCs w:val="22"/>
+          <w:rtl w:val="0"/>
+        </w:rPr>
+        <w:t xml:space="preserve">The app will implement authorization checks ensuring only appropriate individuals access direct communication channels.</w:t>
       </w:r>
     </w:p>
     <w:p>
@@ -9158,45 +9343,8 @@
           <w:szCs w:val="22"/>
         </w:rPr>
       </w:pPr>
-      <w:bookmarkStart w:colFirst="0" w:colLast="0" w:name="_heading=h.13i2oe3163d3" w:id="84"/>
-      <w:bookmarkEnd w:id="84"/>
-      <w:r>
-        <w:rPr>
-          <w:rFonts w:ascii="Arial" w:cs="Arial" w:eastAsia="Arial" w:hAnsi="Arial"/>
-          <w:i w:val="1"/>
-          <w:sz w:val="22"/>
-          <w:szCs w:val="22"/>
-          <w:rtl w:val="0"/>
-        </w:rPr>
-        <w:t xml:space="preserve">The app will implement authorization checks ensuring only appropriate individuals access direct communication channels.</w:t>
-      </w:r>
-    </w:p>
-    <w:p>
-      <w:pPr>
-        <w:keepNext w:val="0"/>
-        <w:keepLines w:val="0"/>
-        <w:pageBreakBefore w:val="0"/>
-        <w:widowControl w:val="1"/>
-        <w:pBdr>
-          <w:top w:space="0" w:sz="0" w:val="nil"/>
-          <w:left w:space="0" w:sz="0" w:val="nil"/>
-          <w:bottom w:space="0" w:sz="0" w:val="nil"/>
-          <w:right w:space="0" w:sz="0" w:val="nil"/>
-          <w:between w:space="0" w:sz="0" w:val="nil"/>
-        </w:pBdr>
-        <w:shd w:fill="auto" w:val="clear"/>
-        <w:spacing w:after="0" w:before="0" w:line="240" w:lineRule="auto"/>
-        <w:ind w:left="0" w:right="0" w:firstLine="0"/>
-        <w:jc w:val="left"/>
-        <w:rPr>
-          <w:rFonts w:ascii="Arial" w:cs="Arial" w:eastAsia="Arial" w:hAnsi="Arial"/>
-          <w:i w:val="1"/>
-          <w:sz w:val="22"/>
-          <w:szCs w:val="22"/>
-        </w:rPr>
-      </w:pPr>
-      <w:bookmarkStart w:colFirst="0" w:colLast="0" w:name="_heading=h.qamfpuaqhybc" w:id="85"/>
-      <w:bookmarkEnd w:id="85"/>
+      <w:bookmarkStart w:colFirst="0" w:colLast="0" w:name="_heading=h.qamfpuaqhybc" w:id="91"/>
+      <w:bookmarkEnd w:id="91"/>
       <w:r>
         <w:rPr>
           <w:rtl w:val="0"/>
@@ -9257,8 +9405,8 @@
           <w:u w:val="none"/>
         </w:rPr>
       </w:pPr>
-      <w:bookmarkStart w:colFirst="0" w:colLast="0" w:name="_heading=h.20jhbzwvjj3w" w:id="86"/>
-      <w:bookmarkEnd w:id="86"/>
+      <w:bookmarkStart w:colFirst="0" w:colLast="0" w:name="_heading=h.20jhbzwvjj3w" w:id="92"/>
+      <w:bookmarkEnd w:id="92"/>
       <w:r>
         <w:rPr>
           <w:rFonts w:ascii="Arial" w:cs="Arial" w:eastAsia="Arial" w:hAnsi="Arial"/>
@@ -9297,8 +9445,8 @@
           <w:u w:val="none"/>
         </w:rPr>
       </w:pPr>
-      <w:bookmarkStart w:colFirst="0" w:colLast="0" w:name="_heading=h.cc6mfjtfjz7m" w:id="87"/>
-      <w:bookmarkEnd w:id="87"/>
+      <w:bookmarkStart w:colFirst="0" w:colLast="0" w:name="_heading=h.cc6mfjtfjz7m" w:id="93"/>
+      <w:bookmarkEnd w:id="93"/>
       <w:r>
         <w:rPr>
           <w:rFonts w:ascii="Arial" w:cs="Arial" w:eastAsia="Arial" w:hAnsi="Arial"/>
@@ -9337,8 +9485,8 @@
           <w:u w:val="none"/>
         </w:rPr>
       </w:pPr>
-      <w:bookmarkStart w:colFirst="0" w:colLast="0" w:name="_heading=h.tkk6p8wlssco" w:id="88"/>
-      <w:bookmarkEnd w:id="88"/>
+      <w:bookmarkStart w:colFirst="0" w:colLast="0" w:name="_heading=h.tkk6p8wlssco" w:id="94"/>
+      <w:bookmarkEnd w:id="94"/>
       <w:r>
         <w:rPr>
           <w:rFonts w:ascii="Arial" w:cs="Arial" w:eastAsia="Arial" w:hAnsi="Arial"/>
@@ -9377,8 +9525,8 @@
           <w:u w:val="none"/>
         </w:rPr>
       </w:pPr>
-      <w:bookmarkStart w:colFirst="0" w:colLast="0" w:name="_heading=h.eer20cbcp8lb" w:id="89"/>
-      <w:bookmarkEnd w:id="89"/>
+      <w:bookmarkStart w:colFirst="0" w:colLast="0" w:name="_heading=h.eer20cbcp8lb" w:id="95"/>
+      <w:bookmarkEnd w:id="95"/>
       <w:r>
         <w:rPr>
           <w:rFonts w:ascii="Arial" w:cs="Arial" w:eastAsia="Arial" w:hAnsi="Arial"/>
@@ -9413,8 +9561,8 @@
           <w:szCs w:val="22"/>
         </w:rPr>
       </w:pPr>
-      <w:bookmarkStart w:colFirst="0" w:colLast="0" w:name="_heading=h.ol66wxk8pwy6" w:id="90"/>
-      <w:bookmarkEnd w:id="90"/>
+      <w:bookmarkStart w:colFirst="0" w:colLast="0" w:name="_heading=h.ol66wxk8pwy6" w:id="96"/>
+      <w:bookmarkEnd w:id="96"/>
       <w:r>
         <w:rPr>
           <w:rtl w:val="0"/>
@@ -9475,8 +9623,8 @@
           <w:u w:val="none"/>
         </w:rPr>
       </w:pPr>
-      <w:bookmarkStart w:colFirst="0" w:colLast="0" w:name="_heading=h.1wy6twau69zm" w:id="91"/>
-      <w:bookmarkEnd w:id="91"/>
+      <w:bookmarkStart w:colFirst="0" w:colLast="0" w:name="_heading=h.1wy6twau69zm" w:id="97"/>
+      <w:bookmarkEnd w:id="97"/>
       <w:r>
         <w:rPr>
           <w:rFonts w:ascii="Arial" w:cs="Arial" w:eastAsia="Arial" w:hAnsi="Arial"/>
@@ -9515,8 +9663,8 @@
           <w:u w:val="none"/>
         </w:rPr>
       </w:pPr>
-      <w:bookmarkStart w:colFirst="0" w:colLast="0" w:name="_heading=h.6izkd55z09id" w:id="92"/>
-      <w:bookmarkEnd w:id="92"/>
+      <w:bookmarkStart w:colFirst="0" w:colLast="0" w:name="_heading=h.6izkd55z09id" w:id="98"/>
+      <w:bookmarkEnd w:id="98"/>
       <w:r>
         <w:rPr>
           <w:rFonts w:ascii="Arial" w:cs="Arial" w:eastAsia="Arial" w:hAnsi="Arial"/>
@@ -9555,8 +9703,8 @@
           <w:u w:val="none"/>
         </w:rPr>
       </w:pPr>
-      <w:bookmarkStart w:colFirst="0" w:colLast="0" w:name="_heading=h.fxdr5v6cu7tn" w:id="93"/>
-      <w:bookmarkEnd w:id="93"/>
+      <w:bookmarkStart w:colFirst="0" w:colLast="0" w:name="_heading=h.fxdr5v6cu7tn" w:id="99"/>
+      <w:bookmarkEnd w:id="99"/>
       <w:r>
         <w:rPr>
           <w:rFonts w:ascii="Arial" w:cs="Arial" w:eastAsia="Arial" w:hAnsi="Arial"/>
@@ -9595,8 +9743,8 @@
           <w:u w:val="none"/>
         </w:rPr>
       </w:pPr>
-      <w:bookmarkStart w:colFirst="0" w:colLast="0" w:name="_heading=h.6stvx7qdjjkd" w:id="94"/>
-      <w:bookmarkEnd w:id="94"/>
+      <w:bookmarkStart w:colFirst="0" w:colLast="0" w:name="_heading=h.6stvx7qdjjkd" w:id="100"/>
+      <w:bookmarkEnd w:id="100"/>
       <w:r>
         <w:rPr>
           <w:rFonts w:ascii="Arial" w:cs="Arial" w:eastAsia="Arial" w:hAnsi="Arial"/>
@@ -9635,8 +9783,8 @@
           <w:u w:val="none"/>
         </w:rPr>
       </w:pPr>
-      <w:bookmarkStart w:colFirst="0" w:colLast="0" w:name="_heading=h.pyne6bmks1xj" w:id="95"/>
-      <w:bookmarkEnd w:id="95"/>
+      <w:bookmarkStart w:colFirst="0" w:colLast="0" w:name="_heading=h.pyne6bmks1xj" w:id="101"/>
+      <w:bookmarkEnd w:id="101"/>
       <w:r>
         <w:rPr>
           <w:rFonts w:ascii="Arial" w:cs="Arial" w:eastAsia="Arial" w:hAnsi="Arial"/>
@@ -9675,8 +9823,8 @@
           <w:u w:val="none"/>
         </w:rPr>
       </w:pPr>
-      <w:bookmarkStart w:colFirst="0" w:colLast="0" w:name="_heading=h.404hbk9gpbx1" w:id="96"/>
-      <w:bookmarkEnd w:id="96"/>
+      <w:bookmarkStart w:colFirst="0" w:colLast="0" w:name="_heading=h.404hbk9gpbx1" w:id="102"/>
+      <w:bookmarkEnd w:id="102"/>
       <w:r>
         <w:rPr>
           <w:rFonts w:ascii="Arial" w:cs="Arial" w:eastAsia="Arial" w:hAnsi="Arial"/>
@@ -9715,8 +9863,8 @@
           <w:u w:val="none"/>
         </w:rPr>
       </w:pPr>
-      <w:bookmarkStart w:colFirst="0" w:colLast="0" w:name="_heading=h.1ksr8mtvltyg" w:id="97"/>
-      <w:bookmarkEnd w:id="97"/>
+      <w:bookmarkStart w:colFirst="0" w:colLast="0" w:name="_heading=h.1ksr8mtvltyg" w:id="103"/>
+      <w:bookmarkEnd w:id="103"/>
       <w:r>
         <w:rPr>
           <w:rFonts w:ascii="Arial" w:cs="Arial" w:eastAsia="Arial" w:hAnsi="Arial"/>
@@ -9755,8 +9903,8 @@
           <w:u w:val="none"/>
         </w:rPr>
       </w:pPr>
-      <w:bookmarkStart w:colFirst="0" w:colLast="0" w:name="_heading=h.ouwxju9o5kk1" w:id="98"/>
-      <w:bookmarkEnd w:id="98"/>
+      <w:bookmarkStart w:colFirst="0" w:colLast="0" w:name="_heading=h.ouwxju9o5kk1" w:id="104"/>
+      <w:bookmarkEnd w:id="104"/>
       <w:r>
         <w:rPr>
           <w:rFonts w:ascii="Arial" w:cs="Arial" w:eastAsia="Arial" w:hAnsi="Arial"/>
@@ -9795,8 +9943,8 @@
           <w:u w:val="none"/>
         </w:rPr>
       </w:pPr>
-      <w:bookmarkStart w:colFirst="0" w:colLast="0" w:name="_heading=h.6nq3qkkun79o" w:id="99"/>
-      <w:bookmarkEnd w:id="99"/>
+      <w:bookmarkStart w:colFirst="0" w:colLast="0" w:name="_heading=h.6nq3qkkun79o" w:id="105"/>
+      <w:bookmarkEnd w:id="105"/>
       <w:r>
         <w:rPr>
           <w:rFonts w:ascii="Arial" w:cs="Arial" w:eastAsia="Arial" w:hAnsi="Arial"/>
@@ -9835,8 +9983,8 @@
           <w:u w:val="none"/>
         </w:rPr>
       </w:pPr>
-      <w:bookmarkStart w:colFirst="0" w:colLast="0" w:name="_heading=h.r1lb669sxf1e" w:id="100"/>
-      <w:bookmarkEnd w:id="100"/>
+      <w:bookmarkStart w:colFirst="0" w:colLast="0" w:name="_heading=h.r1lb669sxf1e" w:id="106"/>
+      <w:bookmarkEnd w:id="106"/>
       <w:r>
         <w:rPr>
           <w:rFonts w:ascii="Arial" w:cs="Arial" w:eastAsia="Arial" w:hAnsi="Arial"/>
@@ -9871,8 +10019,8 @@
           <w:szCs w:val="22"/>
         </w:rPr>
       </w:pPr>
-      <w:bookmarkStart w:colFirst="0" w:colLast="0" w:name="_heading=h.7jvqvyrlp76r" w:id="101"/>
-      <w:bookmarkEnd w:id="101"/>
+      <w:bookmarkStart w:colFirst="0" w:colLast="0" w:name="_heading=h.7jvqvyrlp76r" w:id="107"/>
+      <w:bookmarkEnd w:id="107"/>
       <w:r>
         <w:rPr>
           <w:rtl w:val="0"/>
@@ -9936,8 +10084,8 @@
           <w:vertAlign w:val="baseline"/>
         </w:rPr>
       </w:pPr>
-      <w:bookmarkStart w:colFirst="0" w:colLast="0" w:name="_heading=h.147n2zr" w:id="102"/>
-      <w:bookmarkEnd w:id="102"/>
+      <w:bookmarkStart w:colFirst="0" w:colLast="0" w:name="_heading=h.147n2zr" w:id="108"/>
+      <w:bookmarkEnd w:id="108"/>
       <w:r>
         <w:rPr>
           <w:rtl w:val="0"/>
@@ -9972,8 +10120,8 @@
           <w:u w:val="none"/>
         </w:rPr>
       </w:pPr>
-      <w:bookmarkStart w:colFirst="0" w:colLast="0" w:name="_heading=h.qcfn3hgy9bee" w:id="103"/>
-      <w:bookmarkEnd w:id="103"/>
+      <w:bookmarkStart w:colFirst="0" w:colLast="0" w:name="_heading=h.qcfn3hgy9bee" w:id="109"/>
+      <w:bookmarkEnd w:id="109"/>
       <w:r>
         <w:rPr>
           <w:rFonts w:ascii="Arial" w:cs="Arial" w:eastAsia="Arial" w:hAnsi="Arial"/>
@@ -10012,8 +10160,8 @@
           <w:u w:val="none"/>
         </w:rPr>
       </w:pPr>
-      <w:bookmarkStart w:colFirst="0" w:colLast="0" w:name="_heading=h.f305y698w5mp" w:id="104"/>
-      <w:bookmarkEnd w:id="104"/>
+      <w:bookmarkStart w:colFirst="0" w:colLast="0" w:name="_heading=h.f305y698w5mp" w:id="110"/>
+      <w:bookmarkEnd w:id="110"/>
       <w:r>
         <w:rPr>
           <w:rFonts w:ascii="Arial" w:cs="Arial" w:eastAsia="Arial" w:hAnsi="Arial"/>
@@ -10052,8 +10200,8 @@
           <w:u w:val="none"/>
         </w:rPr>
       </w:pPr>
-      <w:bookmarkStart w:colFirst="0" w:colLast="0" w:name="_heading=h.dlb5dmbc3kbo" w:id="105"/>
-      <w:bookmarkEnd w:id="105"/>
+      <w:bookmarkStart w:colFirst="0" w:colLast="0" w:name="_heading=h.dlb5dmbc3kbo" w:id="111"/>
+      <w:bookmarkEnd w:id="111"/>
       <w:r>
         <w:rPr>
           <w:rFonts w:ascii="Arial" w:cs="Arial" w:eastAsia="Arial" w:hAnsi="Arial"/>
@@ -10092,8 +10240,8 @@
           <w:u w:val="none"/>
         </w:rPr>
       </w:pPr>
-      <w:bookmarkStart w:colFirst="0" w:colLast="0" w:name="_heading=h.m0gdnf2vent9" w:id="106"/>
-      <w:bookmarkEnd w:id="106"/>
+      <w:bookmarkStart w:colFirst="0" w:colLast="0" w:name="_heading=h.m0gdnf2vent9" w:id="112"/>
+      <w:bookmarkEnd w:id="112"/>
       <w:r>
         <w:rPr>
           <w:rFonts w:ascii="Arial" w:cs="Arial" w:eastAsia="Arial" w:hAnsi="Arial"/>
@@ -10132,8 +10280,8 @@
           <w:u w:val="none"/>
         </w:rPr>
       </w:pPr>
-      <w:bookmarkStart w:colFirst="0" w:colLast="0" w:name="_heading=h.u59mueue6u2o" w:id="107"/>
-      <w:bookmarkEnd w:id="107"/>
+      <w:bookmarkStart w:colFirst="0" w:colLast="0" w:name="_heading=h.u59mueue6u2o" w:id="113"/>
+      <w:bookmarkEnd w:id="113"/>
       <w:r>
         <w:rPr>
           <w:rFonts w:ascii="Arial" w:cs="Arial" w:eastAsia="Arial" w:hAnsi="Arial"/>
@@ -10172,8 +10320,8 @@
           <w:u w:val="none"/>
         </w:rPr>
       </w:pPr>
-      <w:bookmarkStart w:colFirst="0" w:colLast="0" w:name="_heading=h.t15i7an7qge3" w:id="108"/>
-      <w:bookmarkEnd w:id="108"/>
+      <w:bookmarkStart w:colFirst="0" w:colLast="0" w:name="_heading=h.t15i7an7qge3" w:id="114"/>
+      <w:bookmarkEnd w:id="114"/>
       <w:r>
         <w:rPr>
           <w:rFonts w:ascii="Arial" w:cs="Arial" w:eastAsia="Arial" w:hAnsi="Arial"/>
@@ -10212,8 +10360,8 @@
           <w:u w:val="none"/>
         </w:rPr>
       </w:pPr>
-      <w:bookmarkStart w:colFirst="0" w:colLast="0" w:name="_heading=h.u50e8qy6qa8u" w:id="109"/>
-      <w:bookmarkEnd w:id="109"/>
+      <w:bookmarkStart w:colFirst="0" w:colLast="0" w:name="_heading=h.u50e8qy6qa8u" w:id="115"/>
+      <w:bookmarkEnd w:id="115"/>
       <w:r>
         <w:rPr>
           <w:rFonts w:ascii="Arial" w:cs="Arial" w:eastAsia="Arial" w:hAnsi="Arial"/>
@@ -10252,8 +10400,8 @@
           <w:u w:val="none"/>
         </w:rPr>
       </w:pPr>
-      <w:bookmarkStart w:colFirst="0" w:colLast="0" w:name="_heading=h.b46q4q34us86" w:id="110"/>
-      <w:bookmarkEnd w:id="110"/>
+      <w:bookmarkStart w:colFirst="0" w:colLast="0" w:name="_heading=h.b46q4q34us86" w:id="116"/>
+      <w:bookmarkEnd w:id="116"/>
       <w:r>
         <w:rPr>
           <w:rFonts w:ascii="Arial" w:cs="Arial" w:eastAsia="Arial" w:hAnsi="Arial"/>
@@ -10292,8 +10440,8 @@
           <w:u w:val="none"/>
         </w:rPr>
       </w:pPr>
-      <w:bookmarkStart w:colFirst="0" w:colLast="0" w:name="_heading=h.ww5ese3mexx3" w:id="111"/>
-      <w:bookmarkEnd w:id="111"/>
+      <w:bookmarkStart w:colFirst="0" w:colLast="0" w:name="_heading=h.ww5ese3mexx3" w:id="117"/>
+      <w:bookmarkEnd w:id="117"/>
       <w:r>
         <w:rPr>
           <w:rFonts w:ascii="Arial" w:cs="Arial" w:eastAsia="Arial" w:hAnsi="Arial"/>
@@ -10332,8 +10480,8 @@
           <w:u w:val="none"/>
         </w:rPr>
       </w:pPr>
-      <w:bookmarkStart w:colFirst="0" w:colLast="0" w:name="_heading=h.3lw9jsq5ogh6" w:id="112"/>
-      <w:bookmarkEnd w:id="112"/>
+      <w:bookmarkStart w:colFirst="0" w:colLast="0" w:name="_heading=h.3lw9jsq5ogh6" w:id="118"/>
+      <w:bookmarkEnd w:id="118"/>
       <w:r>
         <w:rPr>
           <w:rFonts w:ascii="Arial" w:cs="Arial" w:eastAsia="Arial" w:hAnsi="Arial"/>
@@ -10368,8 +10516,8 @@
           <w:szCs w:val="22"/>
         </w:rPr>
       </w:pPr>
-      <w:bookmarkStart w:colFirst="0" w:colLast="0" w:name="_heading=h.40dk1qpcxka3" w:id="113"/>
-      <w:bookmarkEnd w:id="113"/>
+      <w:bookmarkStart w:colFirst="0" w:colLast="0" w:name="_heading=h.40dk1qpcxka3" w:id="119"/>
+      <w:bookmarkEnd w:id="119"/>
       <w:r>
         <w:rPr>
           <w:rtl w:val="0"/>
@@ -10433,8 +10581,8 @@
           <w:szCs w:val="22"/>
         </w:rPr>
       </w:pPr>
-      <w:bookmarkStart w:colFirst="0" w:colLast="0" w:name="_heading=h.3o7alnk" w:id="114"/>
-      <w:bookmarkEnd w:id="114"/>
+      <w:bookmarkStart w:colFirst="0" w:colLast="0" w:name="_heading=h.3o7alnk" w:id="120"/>
+      <w:bookmarkEnd w:id="120"/>
       <w:r>
         <w:rPr>
           <w:rFonts w:ascii="Arial" w:cs="Arial" w:eastAsia="Arial" w:hAnsi="Arial"/>
@@ -10453,8 +10601,8 @@
           <w:szCs w:val="22"/>
         </w:rPr>
       </w:pPr>
-      <w:bookmarkStart w:colFirst="0" w:colLast="0" w:name="_heading=h.3o7alnk" w:id="114"/>
-      <w:bookmarkEnd w:id="114"/>
+      <w:bookmarkStart w:colFirst="0" w:colLast="0" w:name="_heading=h.3o7alnk" w:id="120"/>
+      <w:bookmarkEnd w:id="120"/>
       <w:r>
         <w:rPr>
           <w:rFonts w:ascii="Arial" w:cs="Arial" w:eastAsia="Arial" w:hAnsi="Arial"/>
@@ -10473,8 +10621,8 @@
           <w:szCs w:val="22"/>
         </w:rPr>
       </w:pPr>
-      <w:bookmarkStart w:colFirst="0" w:colLast="0" w:name="_heading=h.3o7alnk" w:id="114"/>
-      <w:bookmarkEnd w:id="114"/>
+      <w:bookmarkStart w:colFirst="0" w:colLast="0" w:name="_heading=h.3o7alnk" w:id="120"/>
+      <w:bookmarkEnd w:id="120"/>
       <w:r>
         <w:rPr>
           <w:rFonts w:ascii="Arial" w:cs="Arial" w:eastAsia="Arial" w:hAnsi="Arial"/>
@@ -10493,8 +10641,8 @@
           <w:szCs w:val="22"/>
         </w:rPr>
       </w:pPr>
-      <w:bookmarkStart w:colFirst="0" w:colLast="0" w:name="_heading=h.3o7alnk" w:id="114"/>
-      <w:bookmarkEnd w:id="114"/>
+      <w:bookmarkStart w:colFirst="0" w:colLast="0" w:name="_heading=h.3o7alnk" w:id="120"/>
+      <w:bookmarkEnd w:id="120"/>
       <w:r>
         <w:rPr>
           <w:rFonts w:ascii="Arial" w:cs="Arial" w:eastAsia="Arial" w:hAnsi="Arial"/>
@@ -10513,8 +10661,8 @@
           <w:szCs w:val="22"/>
         </w:rPr>
       </w:pPr>
-      <w:bookmarkStart w:colFirst="0" w:colLast="0" w:name="_heading=h.3o7alnk" w:id="114"/>
-      <w:bookmarkEnd w:id="114"/>
+      <w:bookmarkStart w:colFirst="0" w:colLast="0" w:name="_heading=h.3o7alnk" w:id="120"/>
+      <w:bookmarkEnd w:id="120"/>
       <w:r>
         <w:rPr>
           <w:rFonts w:ascii="Arial" w:cs="Arial" w:eastAsia="Arial" w:hAnsi="Arial"/>
@@ -10549,8 +10697,8 @@
           <w:szCs w:val="22"/>
         </w:rPr>
       </w:pPr>
-      <w:bookmarkStart w:colFirst="0" w:colLast="0" w:name="_heading=h.3o7alnk" w:id="114"/>
-      <w:bookmarkEnd w:id="114"/>
+      <w:bookmarkStart w:colFirst="0" w:colLast="0" w:name="_heading=h.3o7alnk" w:id="120"/>
+      <w:bookmarkEnd w:id="120"/>
       <w:r>
         <w:rPr>
           <w:rtl w:val="0"/>
@@ -10637,8 +10785,8 @@
           <w:vertAlign w:val="baseline"/>
         </w:rPr>
       </w:pPr>
-      <w:bookmarkStart w:colFirst="0" w:colLast="0" w:name="_heading=h.23ckvvd" w:id="115"/>
-      <w:bookmarkEnd w:id="115"/>
+      <w:bookmarkStart w:colFirst="0" w:colLast="0" w:name="_heading=h.23ckvvd" w:id="121"/>
+      <w:bookmarkEnd w:id="121"/>
       <w:r>
         <w:rPr>
           <w:rtl w:val="0"/>
@@ -14763,7 +14911,7 @@
 
 <file path=customXML/item1.xml><?xml version="1.0" encoding="utf-8"?>
 <go:gDocsCustomXmlDataStorage xmlns:go="http://customooxmlschemas.google.com/" xmlns:r="http://schemas.openxmlformats.org/officeDocument/2006/relationships" uri="GoogleDocsCustomDataVersion2">
-  <go:docsCustomData xmlns:go="http://customooxmlschemas.google.com/" roundtripDataSignature="AMtx7mjs+16leplQajDpl6AdxOEzSNLESg==">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</go:docsCustomData>
+  <go:docsCustomData xmlns:go="http://customooxmlschemas.google.com/" roundtripDataSignature="AMtx7miknN3y/uJJLVq3mhe2ShysuVXpmg==">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</go:docsCustomData>
 </go:gDocsCustomXmlDataStorage>
 </file>
 
